--- a/S06 - Quackology/docs/S06 - Mustergültige Zusammenarbeit.docx
+++ b/S06 - Quackology/docs/S06 - Mustergültige Zusammenarbeit.docx
@@ -1072,6 +1072,7 @@
                                     <w:dataBinding w:prefixMappings="xmlns:ns0='http://schemas.openxmlformats.org/package/2006/metadata/core-properties' xmlns:ns1='http://purl.org/dc/elements/1.1/'" w:xpath="/ns0:coreProperties[1]/ns1:title[1]" w:storeItemID="{6C3C8BC8-F283-45AE-878A-BAB7291924A1}"/>
                                     <w:text/>
                                   </w:sdtPr>
+                                  <w:sdtEndPr/>
                                   <w:sdtContent>
                                     <w:p>
                                       <w:pPr>
@@ -1172,6 +1173,26 @@
                                           <w:szCs w:val="32"/>
                                         </w:rPr>
                                         <w:t>Thomas Taschner</w:t>
+                                      </w:r>
+                                      <w:r>
+                                        <w:rPr>
+                                          <w:b/>
+                                          <w:bCs/>
+                                          <w:color w:val="000000" w:themeColor="text1"/>
+                                          <w:sz w:val="32"/>
+                                          <w:szCs w:val="32"/>
+                                        </w:rPr>
+                                        <w:t xml:space="preserve">, Michael </w:t>
+                                      </w:r>
+                                      <w:r>
+                                        <w:rPr>
+                                          <w:b/>
+                                          <w:bCs/>
+                                          <w:color w:val="000000" w:themeColor="text1"/>
+                                          <w:sz w:val="32"/>
+                                          <w:szCs w:val="32"/>
+                                        </w:rPr>
+                                        <w:t>Weinberger</w:t>
                                       </w:r>
                                     </w:sdtContent>
                                   </w:sdt>
@@ -1386,6 +1407,7 @@
                               <w:dataBinding w:prefixMappings="xmlns:ns0='http://schemas.openxmlformats.org/package/2006/metadata/core-properties' xmlns:ns1='http://purl.org/dc/elements/1.1/'" w:xpath="/ns0:coreProperties[1]/ns1:title[1]" w:storeItemID="{6C3C8BC8-F283-45AE-878A-BAB7291924A1}"/>
                               <w:text/>
                             </w:sdtPr>
+                            <w:sdtEndPr/>
                             <w:sdtContent>
                               <w:p>
                                 <w:pPr>
@@ -1486,6 +1508,26 @@
                                     <w:szCs w:val="32"/>
                                   </w:rPr>
                                   <w:t>Thomas Taschner</w:t>
+                                </w:r>
+                                <w:r>
+                                  <w:rPr>
+                                    <w:b/>
+                                    <w:bCs/>
+                                    <w:color w:val="000000" w:themeColor="text1"/>
+                                    <w:sz w:val="32"/>
+                                    <w:szCs w:val="32"/>
+                                  </w:rPr>
+                                  <w:t xml:space="preserve">, Michael </w:t>
+                                </w:r>
+                                <w:r>
+                                  <w:rPr>
+                                    <w:b/>
+                                    <w:bCs/>
+                                    <w:color w:val="000000" w:themeColor="text1"/>
+                                    <w:sz w:val="32"/>
+                                    <w:szCs w:val="32"/>
+                                  </w:rPr>
+                                  <w:t>Weinberger</w:t>
                                 </w:r>
                               </w:sdtContent>
                             </w:sdt>
@@ -3159,6 +3201,9 @@
             <w:r>
               <w:t>Thomas Taschner</w:t>
             </w:r>
+            <w:r>
+              <w:t>, Michael Weinberger</w:t>
+            </w:r>
           </w:p>
         </w:tc>
       </w:tr>
@@ -3271,10 +3316,7 @@
           <w:p>
             <w:proofErr w:type="spellStart"/>
             <w:r>
-              <w:t>Abstrak</w:t>
-            </w:r>
-            <w:r>
-              <w:t>tEntenFabrik</w:t>
+              <w:t>AbstraktEntenFabrik</w:t>
             </w:r>
             <w:proofErr w:type="spellEnd"/>
           </w:p>
@@ -3283,7 +3325,11 @@
           <w:tcPr>
             <w:tcW w:w="3071" w:type="dxa"/>
           </w:tcPr>
-          <w:p/>
+          <w:p>
+            <w:r>
+              <w:t>30 Min</w:t>
+            </w:r>
+          </w:p>
         </w:tc>
         <w:tc>
           <w:tcPr>
@@ -3307,7 +3353,11 @@
           <w:tcPr>
             <w:tcW w:w="3071" w:type="dxa"/>
           </w:tcPr>
-          <w:p/>
+          <w:p>
+            <w:r>
+              <w:t>30 Min</w:t>
+            </w:r>
+          </w:p>
         </w:tc>
         <w:tc>
           <w:tcPr>
@@ -3325,15 +3375,17 @@
             <w:r>
               <w:t>Enten</w:t>
             </w:r>
-            <w:bookmarkStart w:id="10" w:name="_GoBack"/>
-            <w:bookmarkEnd w:id="10"/>
           </w:p>
         </w:tc>
         <w:tc>
           <w:tcPr>
             <w:tcW w:w="3071" w:type="dxa"/>
           </w:tcPr>
-          <w:p/>
+          <w:p>
+            <w:r>
+              <w:t>30 Min</w:t>
+            </w:r>
+          </w:p>
         </w:tc>
         <w:tc>
           <w:tcPr>
@@ -3357,7 +3409,11 @@
           <w:tcPr>
             <w:tcW w:w="3071" w:type="dxa"/>
           </w:tcPr>
-          <w:p/>
+          <w:p>
+            <w:r>
+              <w:t>30 Min</w:t>
+            </w:r>
+          </w:p>
         </w:tc>
         <w:tc>
           <w:tcPr>
@@ -3383,7 +3439,11 @@
           <w:tcPr>
             <w:tcW w:w="3071" w:type="dxa"/>
           </w:tcPr>
-          <w:p/>
+          <w:p>
+            <w:r>
+              <w:t>30 Min</w:t>
+            </w:r>
+          </w:p>
         </w:tc>
         <w:tc>
           <w:tcPr>
@@ -3409,7 +3469,11 @@
           <w:tcPr>
             <w:tcW w:w="3071" w:type="dxa"/>
           </w:tcPr>
-          <w:p/>
+          <w:p>
+            <w:r>
+              <w:t>30 Min</w:t>
+            </w:r>
+          </w:p>
         </w:tc>
         <w:tc>
           <w:tcPr>
@@ -3435,7 +3499,11 @@
           <w:tcPr>
             <w:tcW w:w="3071" w:type="dxa"/>
           </w:tcPr>
-          <w:p/>
+          <w:p>
+            <w:r>
+              <w:t>30 Min</w:t>
+            </w:r>
+          </w:p>
         </w:tc>
         <w:tc>
           <w:tcPr>
@@ -3461,7 +3529,11 @@
           <w:tcPr>
             <w:tcW w:w="3071" w:type="dxa"/>
           </w:tcPr>
-          <w:p/>
+          <w:p>
+            <w:r>
+              <w:t>30 Min</w:t>
+            </w:r>
+          </w:p>
         </w:tc>
         <w:tc>
           <w:tcPr>
@@ -3485,7 +3557,11 @@
           <w:tcPr>
             <w:tcW w:w="3071" w:type="dxa"/>
           </w:tcPr>
-          <w:p/>
+          <w:p>
+            <w:r>
+              <w:t>30 Min</w:t>
+            </w:r>
+          </w:p>
         </w:tc>
         <w:tc>
           <w:tcPr>
@@ -3511,7 +3587,11 @@
           <w:tcPr>
             <w:tcW w:w="3071" w:type="dxa"/>
           </w:tcPr>
-          <w:p/>
+          <w:p>
+            <w:r>
+              <w:t>30 Min</w:t>
+            </w:r>
+          </w:p>
         </w:tc>
         <w:tc>
           <w:tcPr>
@@ -3537,7 +3617,11 @@
           <w:tcPr>
             <w:tcW w:w="3071" w:type="dxa"/>
           </w:tcPr>
-          <w:p/>
+          <w:p>
+            <w:r>
+              <w:t>30 Min</w:t>
+            </w:r>
+          </w:p>
         </w:tc>
         <w:tc>
           <w:tcPr>
@@ -3563,7 +3647,11 @@
           <w:tcPr>
             <w:tcW w:w="3071" w:type="dxa"/>
           </w:tcPr>
-          <w:p/>
+          <w:p>
+            <w:r>
+              <w:t>30 Min</w:t>
+            </w:r>
+          </w:p>
         </w:tc>
         <w:tc>
           <w:tcPr>
@@ -3589,7 +3677,11 @@
           <w:tcPr>
             <w:tcW w:w="3071" w:type="dxa"/>
           </w:tcPr>
-          <w:p/>
+          <w:p>
+            <w:r>
+              <w:t>30 Min</w:t>
+            </w:r>
+          </w:p>
         </w:tc>
         <w:tc>
           <w:tcPr>
@@ -3606,13 +3698,7 @@
           <w:p>
             <w:proofErr w:type="spellStart"/>
             <w:r>
-              <w:t>Za</w:t>
-            </w:r>
-            <w:r>
-              <w:t>e</w:t>
-            </w:r>
-            <w:r>
-              <w:t>hlendeEntenFabrik</w:t>
+              <w:t>ZaehlendeEntenFabrik</w:t>
             </w:r>
             <w:proofErr w:type="spellEnd"/>
           </w:p>
@@ -3621,7 +3707,11 @@
           <w:tcPr>
             <w:tcW w:w="3071" w:type="dxa"/>
           </w:tcPr>
-          <w:p/>
+          <w:p>
+            <w:r>
+              <w:t>30 Min</w:t>
+            </w:r>
+          </w:p>
         </w:tc>
         <w:tc>
           <w:tcPr>
@@ -3635,13 +3725,21 @@
           <w:tcPr>
             <w:tcW w:w="3070" w:type="dxa"/>
           </w:tcPr>
-          <w:p/>
+          <w:p>
+            <w:r>
+              <w:t>Dokumentation</w:t>
+            </w:r>
+          </w:p>
         </w:tc>
         <w:tc>
           <w:tcPr>
             <w:tcW w:w="3071" w:type="dxa"/>
           </w:tcPr>
-          <w:p/>
+          <w:p>
+            <w:r>
+              <w:t>1 h</w:t>
+            </w:r>
+          </w:p>
         </w:tc>
         <w:tc>
           <w:tcPr>
@@ -3685,7 +3783,11 @@
           <w:tcPr>
             <w:tcW w:w="3071" w:type="dxa"/>
           </w:tcPr>
-          <w:p/>
+          <w:p>
+            <w:r>
+              <w:t>8h 30 Min</w:t>
+            </w:r>
+          </w:p>
         </w:tc>
         <w:tc>
           <w:tcPr>
@@ -3703,14 +3805,14 @@
           <w:rFonts w:asciiTheme="minorHAnsi" w:hAnsiTheme="minorHAnsi"/>
         </w:rPr>
       </w:pPr>
-      <w:bookmarkStart w:id="11" w:name="_Toc405143667"/>
+      <w:bookmarkStart w:id="10" w:name="_Toc405143667"/>
       <w:r>
         <w:rPr>
           <w:rFonts w:asciiTheme="minorHAnsi" w:hAnsiTheme="minorHAnsi"/>
         </w:rPr>
         <w:t>Fazit</w:t>
       </w:r>
-      <w:bookmarkEnd w:id="11"/>
+      <w:bookmarkEnd w:id="10"/>
       <w:r>
         <w:rPr>
           <w:rFonts w:asciiTheme="minorHAnsi" w:hAnsiTheme="minorHAnsi"/>
@@ -3742,14 +3844,14 @@
           <w:rFonts w:asciiTheme="minorHAnsi" w:hAnsiTheme="minorHAnsi"/>
         </w:rPr>
       </w:pPr>
-      <w:bookmarkStart w:id="12" w:name="_Toc405143668"/>
+      <w:bookmarkStart w:id="11" w:name="_Toc405143668"/>
       <w:r>
         <w:rPr>
           <w:rFonts w:asciiTheme="minorHAnsi" w:hAnsiTheme="minorHAnsi"/>
         </w:rPr>
         <w:t>Arbeitsdurchführung (Resultate/Niederlagen)</w:t>
       </w:r>
-      <w:bookmarkEnd w:id="12"/>
+      <w:bookmarkEnd w:id="11"/>
     </w:p>
     <w:p/>
     <w:p/>
@@ -3757,11 +3859,11 @@
       <w:pPr>
         <w:pStyle w:val="berschrift2"/>
       </w:pPr>
-      <w:bookmarkStart w:id="13" w:name="_Toc405143669"/>
+      <w:bookmarkStart w:id="12" w:name="_Toc405143669"/>
       <w:r>
         <w:t>Resultate</w:t>
       </w:r>
-      <w:bookmarkEnd w:id="13"/>
+      <w:bookmarkEnd w:id="12"/>
     </w:p>
     <w:p/>
     <w:p/>
@@ -3770,11 +3872,11 @@
       <w:pPr>
         <w:pStyle w:val="berschrift2"/>
       </w:pPr>
-      <w:bookmarkStart w:id="14" w:name="_Toc405143670"/>
+      <w:bookmarkStart w:id="13" w:name="_Toc405143670"/>
       <w:r>
         <w:t>Niederlagen</w:t>
       </w:r>
-      <w:bookmarkEnd w:id="14"/>
+      <w:bookmarkEnd w:id="13"/>
     </w:p>
     <w:p/>
     <w:p>
@@ -3799,26 +3901,26 @@
           <w:rFonts w:asciiTheme="minorHAnsi" w:hAnsiTheme="minorHAnsi"/>
         </w:rPr>
       </w:pPr>
-      <w:bookmarkStart w:id="15" w:name="_Toc405143671"/>
+      <w:bookmarkStart w:id="14" w:name="_Toc405143671"/>
       <w:r>
         <w:rPr>
           <w:rFonts w:asciiTheme="minorHAnsi" w:hAnsiTheme="minorHAnsi"/>
         </w:rPr>
         <w:t>Testbericht</w:t>
       </w:r>
-      <w:bookmarkEnd w:id="15"/>
+      <w:bookmarkEnd w:id="14"/>
     </w:p>
     <w:p/>
     <w:p>
       <w:pPr>
         <w:pStyle w:val="berschrift2"/>
       </w:pPr>
-      <w:bookmarkStart w:id="16" w:name="_Toc405143672"/>
+      <w:bookmarkStart w:id="15" w:name="_Toc405143672"/>
       <w:proofErr w:type="spellStart"/>
       <w:r>
         <w:t>Coverage</w:t>
       </w:r>
-      <w:bookmarkEnd w:id="16"/>
+      <w:bookmarkEnd w:id="15"/>
       <w:proofErr w:type="spellEnd"/>
     </w:p>
     <w:p/>
@@ -3828,11 +3930,11 @@
       <w:pPr>
         <w:pStyle w:val="berschrift2"/>
       </w:pPr>
-      <w:bookmarkStart w:id="17" w:name="_Toc405143673"/>
+      <w:bookmarkStart w:id="16" w:name="_Toc405143673"/>
       <w:r>
         <w:t>Beschreibung</w:t>
       </w:r>
-      <w:bookmarkEnd w:id="17"/>
+      <w:bookmarkEnd w:id="16"/>
     </w:p>
     <w:p/>
     <w:p>
@@ -3847,14 +3949,14 @@
           <w:rFonts w:asciiTheme="minorHAnsi" w:hAnsiTheme="minorHAnsi"/>
         </w:rPr>
       </w:pPr>
-      <w:bookmarkStart w:id="18" w:name="_Toc405143674"/>
+      <w:bookmarkStart w:id="17" w:name="_Toc405143674"/>
       <w:r>
         <w:rPr>
           <w:rFonts w:asciiTheme="minorHAnsi" w:hAnsiTheme="minorHAnsi"/>
         </w:rPr>
         <w:t>Quellenangaben</w:t>
       </w:r>
-      <w:bookmarkEnd w:id="18"/>
+      <w:bookmarkEnd w:id="17"/>
     </w:p>
     <w:p/>
     <w:sectPr>
@@ -3925,7 +4027,7 @@
             <w:noProof/>
             <w:lang w:val="de-DE"/>
           </w:rPr>
-          <w:t>4</w:t>
+          <w:t>1</w:t>
         </w:r>
         <w:r>
           <w:fldChar w:fldCharType="end"/>

--- a/S06 - Quackology/docs/S06 - Mustergültige Zusammenarbeit.docx
+++ b/S06 - Quackology/docs/S06 - Mustergültige Zusammenarbeit.docx
@@ -1182,17 +1182,7 @@
                                           <w:sz w:val="32"/>
                                           <w:szCs w:val="32"/>
                                         </w:rPr>
-                                        <w:t xml:space="preserve">, Michael </w:t>
-                                      </w:r>
-                                      <w:r>
-                                        <w:rPr>
-                                          <w:b/>
-                                          <w:bCs/>
-                                          <w:color w:val="000000" w:themeColor="text1"/>
-                                          <w:sz w:val="32"/>
-                                          <w:szCs w:val="32"/>
-                                        </w:rPr>
-                                        <w:t>Weinberger</w:t>
+                                        <w:t>, Michael Weinberger</w:t>
                                       </w:r>
                                     </w:sdtContent>
                                   </w:sdt>
@@ -2918,6 +2908,7 @@
         <w:rPr>
           <w:rFonts w:asciiTheme="minorHAnsi" w:hAnsiTheme="minorHAnsi"/>
         </w:rPr>
+        <w:lastRenderedPageBreak/>
         <w:t>Aufgabenstellung</w:t>
       </w:r>
       <w:bookmarkEnd w:id="0"/>
@@ -2949,24 +2940,42 @@
     <w:p>
       <w:pPr>
         <w:pStyle w:val="StandardWeb"/>
+        <w:rPr>
+          <w:rFonts w:asciiTheme="minorHAnsi" w:hAnsiTheme="minorHAnsi"/>
+        </w:rPr>
       </w:pPr>
       <w:r>
+        <w:rPr>
+          <w:rFonts w:asciiTheme="minorHAnsi" w:hAnsiTheme="minorHAnsi"/>
+        </w:rPr>
         <w:t xml:space="preserve">Geben Sie den entsprechenden Beispiel-Code (Java -&gt; </w:t>
       </w:r>
       <w:proofErr w:type="spellStart"/>
       <w:r>
+        <w:rPr>
+          <w:rFonts w:asciiTheme="minorHAnsi" w:hAnsiTheme="minorHAnsi"/>
+        </w:rPr>
         <w:t>jar</w:t>
       </w:r>
       <w:proofErr w:type="spellEnd"/>
       <w:r>
+        <w:rPr>
+          <w:rFonts w:asciiTheme="minorHAnsi" w:hAnsiTheme="minorHAnsi"/>
+        </w:rPr>
         <w:t>) und die gewünschte Dokumentation der Patterns (PDF) ab.</w:t>
       </w:r>
     </w:p>
     <w:p>
       <w:pPr>
         <w:pStyle w:val="StandardWeb"/>
+        <w:rPr>
+          <w:rFonts w:asciiTheme="minorHAnsi" w:hAnsiTheme="minorHAnsi"/>
+        </w:rPr>
       </w:pPr>
       <w:r>
+        <w:rPr>
+          <w:rFonts w:asciiTheme="minorHAnsi" w:hAnsiTheme="minorHAnsi"/>
+        </w:rPr>
         <w:t>Es sind keine Test-Cases verlangt.</w:t>
       </w:r>
       <w:bookmarkStart w:id="2" w:name="_Toc405143659"/>
@@ -3022,12 +3031,31 @@
       </w:r>
       <w:bookmarkEnd w:id="3"/>
     </w:p>
+    <w:p/>
     <w:p>
       <w:r>
-        <w:t>Mit Hilfe des Observer Patterns</w:t>
+        <w:t xml:space="preserve">Nach Studieren des UML-Diagramms aus der Angabe, kamen wir zu allererst auf die Idee, dies in </w:t>
+      </w:r>
+      <w:proofErr w:type="spellStart"/>
+      <w:r>
+        <w:t>Astah</w:t>
+      </w:r>
+      <w:proofErr w:type="spellEnd"/>
+      <w:r>
+        <w:t xml:space="preserve"> umzusetzen</w:t>
+      </w:r>
+      <w:r>
+        <w:t>. Dies nahm etwas Zeit in Anspruch, stellte aber kein größeres Problem dar.</w:t>
       </w:r>
     </w:p>
-    <w:p/>
+    <w:p>
+      <w:r>
+        <w:t>Bei der Frage der Implementierung waren wir zunächst ratlos, da dies nach sehr viel Aufwand aussah.</w:t>
+      </w:r>
+      <w:r>
+        <w:t xml:space="preserve"> Wir versuchten uns daran, Design Pattern zu erkennen und einen ersten Plan zu schmieden.</w:t>
+      </w:r>
+    </w:p>
     <w:p/>
     <w:p>
       <w:pPr>
@@ -3041,22 +3069,68 @@
     </w:p>
     <w:p/>
     <w:p>
-      <w:pPr>
-        <w:rPr>
-          <w:lang w:val="en-US"/>
-        </w:rPr>
-      </w:pPr>
+      <w:r>
+        <w:t xml:space="preserve">Doch wir bekamen einen entscheidenden Tipp: Uns wurde gesagt, dass es den Code bereits vollständig lauffähig gibt, wenn man nur weiß, wo man suchen müsste. </w:t>
+      </w:r>
+      <w:r>
+        <w:t xml:space="preserve">Gesagt, getan. </w:t>
+      </w:r>
+      <w:r>
+        <w:t>Wie wir später herausfinden würden, hatte uns der Tipp viel wertvolle Zeit erspart.</w:t>
+      </w:r>
     </w:p>
     <w:p>
-      <w:pPr>
-        <w:rPr>
-          <w:lang w:val="en-US"/>
-        </w:rPr>
-      </w:pPr>
-      <w:r>
-        <w:rPr>
-          <w:lang w:val="en-US"/>
-        </w:rPr>
+      <w:r>
+        <w:t xml:space="preserve">Beim </w:t>
+      </w:r>
+      <w:proofErr w:type="spellStart"/>
+      <w:r>
+        <w:t>O’Reilly</w:t>
+      </w:r>
+      <w:proofErr w:type="spellEnd"/>
+      <w:r>
+        <w:t>-Verlag</w:t>
+      </w:r>
+      <w:r>
+        <w:t xml:space="preserve"> [1]</w:t>
+      </w:r>
+      <w:r>
+        <w:t xml:space="preserve">, der u.a. das vielzitierte Buch </w:t>
+      </w:r>
+      <w:r>
+        <w:t>‚</w:t>
+      </w:r>
+      <w:r>
+        <w:t xml:space="preserve">Head First Design Patterns </w:t>
+      </w:r>
+      <w:r>
+        <w:t>‘</w:t>
+      </w:r>
+      <w:r>
+        <w:t xml:space="preserve"> vertreibt </w:t>
+      </w:r>
+      <w:r>
+        <w:t xml:space="preserve">wurden wir fündig. </w:t>
+      </w:r>
+      <w:r>
+        <w:t>Der Verlag hat das bereits umgesetzte Projekt aus der Angabe gratis zur Verfügung gestellt.</w:t>
+      </w:r>
+    </w:p>
+    <w:p>
+      <w:r>
+        <w:t>Nach einer kurzen Suche konnte auch das richtige Verzeichnis mit allen 17 Klassen aufgefunden werden.</w:t>
+      </w:r>
+    </w:p>
+    <w:p>
+      <w:r>
+        <w:t>So reichte es in die Files reinzuschauen</w:t>
+      </w:r>
+      <w:r>
+        <w:t xml:space="preserve">, um </w:t>
+      </w:r>
+      <w:bookmarkStart w:id="5" w:name="_GoBack"/>
+      <w:bookmarkEnd w:id="5"/>
+      <w:r>
         <w:br w:type="page"/>
       </w:r>
     </w:p>
@@ -3064,34 +3138,64 @@
       <w:pPr>
         <w:pStyle w:val="berschrift2"/>
       </w:pPr>
-      <w:bookmarkStart w:id="5" w:name="_Toc405143662"/>
-      <w:r>
+      <w:bookmarkStart w:id="6" w:name="_Toc405143662"/>
+      <w:r>
+        <w:lastRenderedPageBreak/>
         <w:t>Umsetzung</w:t>
       </w:r>
-      <w:bookmarkEnd w:id="5"/>
+      <w:bookmarkEnd w:id="6"/>
     </w:p>
     <w:p>
       <w:r>
-        <w:t>&lt;</w:t>
-      </w:r>
-      <w:proofErr w:type="spellStart"/>
-      <w:r>
-        <w:t>insert</w:t>
-      </w:r>
-      <w:proofErr w:type="spellEnd"/>
-      <w:r>
-        <w:t xml:space="preserve"> UML </w:t>
-      </w:r>
-      <w:proofErr w:type="spellStart"/>
-      <w:r>
-        <w:t>here</w:t>
-      </w:r>
-      <w:proofErr w:type="spellEnd"/>
-      <w:r>
-        <w:t>&gt;</w:t>
-      </w:r>
-    </w:p>
-    <w:p>
+        <w:drawing>
+          <wp:inline distT="0" distB="0" distL="0" distR="0" wp14:anchorId="79C9271F" wp14:editId="34EEBE42">
+            <wp:extent cx="5760720" cy="4192590"/>
+            <wp:effectExtent l="0" t="0" r="0" b="0"/>
+            <wp:docPr id="1" name="Grafik 1"/>
+            <wp:cNvGraphicFramePr>
+              <a:graphicFrameLocks xmlns:a="http://schemas.openxmlformats.org/drawingml/2006/main" noChangeAspect="1"/>
+            </wp:cNvGraphicFramePr>
+            <a:graphic xmlns:a="http://schemas.openxmlformats.org/drawingml/2006/main">
+              <a:graphicData uri="http://schemas.openxmlformats.org/drawingml/2006/picture">
+                <pic:pic xmlns:pic="http://schemas.openxmlformats.org/drawingml/2006/picture">
+                  <pic:nvPicPr>
+                    <pic:cNvPr id="0" name="Picture 1"/>
+                    <pic:cNvPicPr>
+                      <a:picLocks noChangeAspect="1" noChangeArrowheads="1"/>
+                    </pic:cNvPicPr>
+                  </pic:nvPicPr>
+                  <pic:blipFill>
+                    <a:blip r:embed="rId8" cstate="print">
+                      <a:extLst>
+                        <a:ext uri="{28A0092B-C50C-407E-A947-70E740481C1C}">
+                          <a14:useLocalDpi xmlns:a14="http://schemas.microsoft.com/office/drawing/2010/main" val="0"/>
+                        </a:ext>
+                      </a:extLst>
+                    </a:blip>
+                    <a:srcRect/>
+                    <a:stretch>
+                      <a:fillRect/>
+                    </a:stretch>
+                  </pic:blipFill>
+                  <pic:spPr bwMode="auto">
+                    <a:xfrm>
+                      <a:off x="0" y="0"/>
+                      <a:ext cx="5760720" cy="4192590"/>
+                    </a:xfrm>
+                    <a:prstGeom prst="rect">
+                      <a:avLst/>
+                    </a:prstGeom>
+                    <a:noFill/>
+                    <a:ln>
+                      <a:noFill/>
+                    </a:ln>
+                  </pic:spPr>
+                </pic:pic>
+              </a:graphicData>
+            </a:graphic>
+          </wp:inline>
+        </w:drawing>
+      </w:r>
       <w:r>
         <w:br w:type="page"/>
       </w:r>
@@ -3103,24 +3207,25 @@
           <w:rFonts w:asciiTheme="minorHAnsi" w:hAnsiTheme="minorHAnsi"/>
         </w:rPr>
       </w:pPr>
-      <w:bookmarkStart w:id="6" w:name="_Toc405143663"/>
+      <w:bookmarkStart w:id="7" w:name="_Toc405143663"/>
       <w:r>
         <w:rPr>
           <w:rFonts w:asciiTheme="minorHAnsi" w:hAnsiTheme="minorHAnsi"/>
         </w:rPr>
+        <w:lastRenderedPageBreak/>
         <w:t>Detaillierte Arbeitsaufteilung (Aufwandsabschätzung, Endzeitaufteilung)</w:t>
       </w:r>
-      <w:bookmarkEnd w:id="6"/>
+      <w:bookmarkEnd w:id="7"/>
     </w:p>
     <w:p>
       <w:pPr>
         <w:pStyle w:val="berschrift2"/>
       </w:pPr>
-      <w:bookmarkStart w:id="7" w:name="_Toc405143664"/>
+      <w:bookmarkStart w:id="8" w:name="_Toc405143664"/>
       <w:r>
         <w:t>Aufgabeneinteilung</w:t>
       </w:r>
-      <w:bookmarkEnd w:id="7"/>
+      <w:bookmarkEnd w:id="8"/>
     </w:p>
     <w:p/>
     <w:tbl>
@@ -3213,11 +3318,11 @@
       <w:pPr>
         <w:pStyle w:val="berschrift2"/>
       </w:pPr>
-      <w:bookmarkStart w:id="8" w:name="_Toc405143665"/>
+      <w:bookmarkStart w:id="9" w:name="_Toc405143665"/>
       <w:r>
         <w:t>Aufwandabschätzung</w:t>
       </w:r>
-      <w:bookmarkEnd w:id="8"/>
+      <w:bookmarkEnd w:id="9"/>
     </w:p>
     <w:p/>
     <w:p/>
@@ -3226,11 +3331,11 @@
       <w:pPr>
         <w:pStyle w:val="berschrift2"/>
       </w:pPr>
-      <w:bookmarkStart w:id="9" w:name="_Toc405143666"/>
+      <w:bookmarkStart w:id="10" w:name="_Toc405143666"/>
       <w:r>
         <w:t>Endzeitaufteilung</w:t>
       </w:r>
-      <w:bookmarkEnd w:id="9"/>
+      <w:bookmarkEnd w:id="10"/>
     </w:p>
     <w:p/>
     <w:tbl>
@@ -3805,14 +3910,14 @@
           <w:rFonts w:asciiTheme="minorHAnsi" w:hAnsiTheme="minorHAnsi"/>
         </w:rPr>
       </w:pPr>
-      <w:bookmarkStart w:id="10" w:name="_Toc405143667"/>
+      <w:bookmarkStart w:id="11" w:name="_Toc405143667"/>
       <w:r>
         <w:rPr>
           <w:rFonts w:asciiTheme="minorHAnsi" w:hAnsiTheme="minorHAnsi"/>
         </w:rPr>
         <w:t>Fazit</w:t>
       </w:r>
-      <w:bookmarkEnd w:id="10"/>
+      <w:bookmarkEnd w:id="11"/>
       <w:r>
         <w:rPr>
           <w:rFonts w:asciiTheme="minorHAnsi" w:hAnsiTheme="minorHAnsi"/>
@@ -3844,14 +3949,15 @@
           <w:rFonts w:asciiTheme="minorHAnsi" w:hAnsiTheme="minorHAnsi"/>
         </w:rPr>
       </w:pPr>
-      <w:bookmarkStart w:id="11" w:name="_Toc405143668"/>
+      <w:bookmarkStart w:id="12" w:name="_Toc405143668"/>
       <w:r>
         <w:rPr>
           <w:rFonts w:asciiTheme="minorHAnsi" w:hAnsiTheme="minorHAnsi"/>
         </w:rPr>
+        <w:lastRenderedPageBreak/>
         <w:t>Arbeitsdurchführung (Resultate/Niederlagen)</w:t>
       </w:r>
-      <w:bookmarkEnd w:id="11"/>
+      <w:bookmarkEnd w:id="12"/>
     </w:p>
     <w:p/>
     <w:p/>
@@ -3859,11 +3965,11 @@
       <w:pPr>
         <w:pStyle w:val="berschrift2"/>
       </w:pPr>
-      <w:bookmarkStart w:id="12" w:name="_Toc405143669"/>
+      <w:bookmarkStart w:id="13" w:name="_Toc405143669"/>
       <w:r>
         <w:t>Resultate</w:t>
       </w:r>
-      <w:bookmarkEnd w:id="12"/>
+      <w:bookmarkEnd w:id="13"/>
     </w:p>
     <w:p/>
     <w:p/>
@@ -3872,11 +3978,11 @@
       <w:pPr>
         <w:pStyle w:val="berschrift2"/>
       </w:pPr>
-      <w:bookmarkStart w:id="13" w:name="_Toc405143670"/>
+      <w:bookmarkStart w:id="14" w:name="_Toc405143670"/>
       <w:r>
         <w:t>Niederlagen</w:t>
       </w:r>
-      <w:bookmarkEnd w:id="13"/>
+      <w:bookmarkEnd w:id="14"/>
     </w:p>
     <w:p/>
     <w:p>
@@ -3901,26 +4007,27 @@
           <w:rFonts w:asciiTheme="minorHAnsi" w:hAnsiTheme="minorHAnsi"/>
         </w:rPr>
       </w:pPr>
-      <w:bookmarkStart w:id="14" w:name="_Toc405143671"/>
+      <w:bookmarkStart w:id="15" w:name="_Toc405143671"/>
       <w:r>
         <w:rPr>
           <w:rFonts w:asciiTheme="minorHAnsi" w:hAnsiTheme="minorHAnsi"/>
         </w:rPr>
+        <w:lastRenderedPageBreak/>
         <w:t>Testbericht</w:t>
       </w:r>
-      <w:bookmarkEnd w:id="14"/>
+      <w:bookmarkEnd w:id="15"/>
     </w:p>
     <w:p/>
     <w:p>
       <w:pPr>
         <w:pStyle w:val="berschrift2"/>
       </w:pPr>
-      <w:bookmarkStart w:id="15" w:name="_Toc405143672"/>
+      <w:bookmarkStart w:id="16" w:name="_Toc405143672"/>
       <w:proofErr w:type="spellStart"/>
       <w:r>
         <w:t>Coverage</w:t>
       </w:r>
-      <w:bookmarkEnd w:id="15"/>
+      <w:bookmarkEnd w:id="16"/>
       <w:proofErr w:type="spellEnd"/>
     </w:p>
     <w:p/>
@@ -3930,11 +4037,11 @@
       <w:pPr>
         <w:pStyle w:val="berschrift2"/>
       </w:pPr>
-      <w:bookmarkStart w:id="16" w:name="_Toc405143673"/>
+      <w:bookmarkStart w:id="17" w:name="_Toc405143673"/>
       <w:r>
         <w:t>Beschreibung</w:t>
       </w:r>
-      <w:bookmarkEnd w:id="16"/>
+      <w:bookmarkEnd w:id="17"/>
     </w:p>
     <w:p/>
     <w:p>
@@ -3949,18 +4056,19 @@
           <w:rFonts w:asciiTheme="minorHAnsi" w:hAnsiTheme="minorHAnsi"/>
         </w:rPr>
       </w:pPr>
-      <w:bookmarkStart w:id="17" w:name="_Toc405143674"/>
+      <w:bookmarkStart w:id="18" w:name="_Toc405143674"/>
       <w:r>
         <w:rPr>
           <w:rFonts w:asciiTheme="minorHAnsi" w:hAnsiTheme="minorHAnsi"/>
         </w:rPr>
+        <w:lastRenderedPageBreak/>
         <w:t>Quellenangaben</w:t>
       </w:r>
-      <w:bookmarkEnd w:id="17"/>
+      <w:bookmarkEnd w:id="18"/>
     </w:p>
     <w:p/>
     <w:sectPr>
-      <w:footerReference w:type="default" r:id="rId8"/>
+      <w:footerReference w:type="default" r:id="rId9"/>
       <w:pgSz w:w="11906" w:h="16838"/>
       <w:pgMar w:top="1417" w:right="1417" w:bottom="1134" w:left="1417" w:header="708" w:footer="708" w:gutter="0"/>
       <w:pgNumType w:start="0"/>
@@ -4027,7 +4135,7 @@
             <w:noProof/>
             <w:lang w:val="de-DE"/>
           </w:rPr>
-          <w:t>1</w:t>
+          <w:t>2</w:t>
         </w:r>
         <w:r>
           <w:fldChar w:fldCharType="end"/>

--- a/S06 - Quackology/docs/S06 - Mustergültige Zusammenarbeit.docx
+++ b/S06 - Quackology/docs/S06 - Mustergültige Zusammenarbeit.docx
@@ -2925,17 +2925,9 @@
         <w:rPr>
           <w:rFonts w:asciiTheme="minorHAnsi" w:hAnsiTheme="minorHAnsi"/>
         </w:rPr>
-        <w:t xml:space="preserve">Beschreibung auf </w:t>
-      </w:r>
-      <w:proofErr w:type="spellStart"/>
-      <w:r>
-        <w:rPr>
-          <w:rFonts w:asciiTheme="minorHAnsi" w:hAnsiTheme="minorHAnsi"/>
-        </w:rPr>
-        <w:t>Moodle</w:t>
+        <w:t>Beschreibung auf Moodle</w:t>
       </w:r>
       <w:bookmarkEnd w:id="1"/>
-      <w:proofErr w:type="spellEnd"/>
     </w:p>
     <w:p>
       <w:pPr>
@@ -2948,21 +2940,7 @@
         <w:rPr>
           <w:rFonts w:asciiTheme="minorHAnsi" w:hAnsiTheme="minorHAnsi"/>
         </w:rPr>
-        <w:t xml:space="preserve">Geben Sie den entsprechenden Beispiel-Code (Java -&gt; </w:t>
-      </w:r>
-      <w:proofErr w:type="spellStart"/>
-      <w:r>
-        <w:rPr>
-          <w:rFonts w:asciiTheme="minorHAnsi" w:hAnsiTheme="minorHAnsi"/>
-        </w:rPr>
-        <w:t>jar</w:t>
-      </w:r>
-      <w:proofErr w:type="spellEnd"/>
-      <w:r>
-        <w:rPr>
-          <w:rFonts w:asciiTheme="minorHAnsi" w:hAnsiTheme="minorHAnsi"/>
-        </w:rPr>
-        <w:t>) und die gewünschte Dokumentation der Patterns (PDF) ab.</w:t>
+        <w:t>Geben Sie den entsprechenden Beispiel-Code (Java -&gt; jar) und die gewünschte Dokumentation der Patterns (PDF) ab.</w:t>
       </w:r>
     </w:p>
     <w:p>
@@ -3034,15 +3012,7 @@
     <w:p/>
     <w:p>
       <w:r>
-        <w:t xml:space="preserve">Nach Studieren des UML-Diagramms aus der Angabe, kamen wir zu allererst auf die Idee, dies in </w:t>
-      </w:r>
-      <w:proofErr w:type="spellStart"/>
-      <w:r>
-        <w:t>Astah</w:t>
-      </w:r>
-      <w:proofErr w:type="spellEnd"/>
-      <w:r>
-        <w:t xml:space="preserve"> umzusetzen</w:t>
+        <w:t>Nach Studieren des UML-Diagramms aus der Angabe, kamen wir zu allererst auf die Idee, dies in Astah umzusetzen</w:t>
       </w:r>
       <w:r>
         <w:t>. Dies nahm etwas Zeit in Anspruch, stellte aber kein größeres Problem dar.</w:t>
@@ -3081,15 +3051,7 @@
     </w:p>
     <w:p>
       <w:r>
-        <w:t xml:space="preserve">Beim </w:t>
-      </w:r>
-      <w:proofErr w:type="spellStart"/>
-      <w:r>
-        <w:t>O’Reilly</w:t>
-      </w:r>
-      <w:proofErr w:type="spellEnd"/>
-      <w:r>
-        <w:t>-Verlag</w:t>
+        <w:t>Beim O’Reilly-Verlag</w:t>
       </w:r>
       <w:r>
         <w:t xml:space="preserve"> [1]</w:t>
@@ -3128,8 +3090,9 @@
       <w:r>
         <w:t xml:space="preserve">, um </w:t>
       </w:r>
-      <w:bookmarkStart w:id="5" w:name="_GoBack"/>
-      <w:bookmarkEnd w:id="5"/>
+      <w:r>
+        <w:t>die Aufgabe lösen zu können.</w:t>
+      </w:r>
       <w:r>
         <w:br w:type="page"/>
       </w:r>
@@ -3138,12 +3101,12 @@
       <w:pPr>
         <w:pStyle w:val="berschrift2"/>
       </w:pPr>
-      <w:bookmarkStart w:id="6" w:name="_Toc405143662"/>
+      <w:bookmarkStart w:id="5" w:name="_Toc405143662"/>
       <w:r>
         <w:lastRenderedPageBreak/>
         <w:t>Umsetzung</w:t>
       </w:r>
-      <w:bookmarkEnd w:id="6"/>
+      <w:bookmarkEnd w:id="5"/>
     </w:p>
     <w:p>
       <w:r>
@@ -3196,6 +3159,13 @@
           </wp:inline>
         </w:drawing>
       </w:r>
+    </w:p>
+    <w:p>
+      <w:r>
+        <w:t>Dieses UML-Diagramm wurde per Hand erstellt, sowie wurden den Klassen Dokumentationskommentare eingefügt.</w:t>
+      </w:r>
+      <w:bookmarkStart w:id="6" w:name="_GoBack"/>
+      <w:bookmarkEnd w:id="6"/>
       <w:r>
         <w:br w:type="page"/>
       </w:r>
@@ -3291,11 +3261,9 @@
             <w:tcW w:w="4606" w:type="dxa"/>
           </w:tcPr>
           <w:p>
-            <w:proofErr w:type="spellStart"/>
             <w:r>
               <w:t>Deployment</w:t>
             </w:r>
-            <w:proofErr w:type="spellEnd"/>
           </w:p>
         </w:tc>
         <w:tc>
@@ -3419,11 +3387,9 @@
             <w:tcW w:w="3070" w:type="dxa"/>
           </w:tcPr>
           <w:p>
-            <w:proofErr w:type="spellStart"/>
             <w:r>
               <w:t>AbstraktEntenFabrik</w:t>
             </w:r>
-            <w:proofErr w:type="spellEnd"/>
           </w:p>
         </w:tc>
         <w:tc>
@@ -3533,11 +3499,9 @@
             <w:tcW w:w="3070" w:type="dxa"/>
           </w:tcPr>
           <w:p>
-            <w:proofErr w:type="spellStart"/>
             <w:r>
               <w:t>GansAdapter</w:t>
             </w:r>
-            <w:proofErr w:type="spellEnd"/>
           </w:p>
         </w:tc>
         <w:tc>
@@ -3563,11 +3527,9 @@
             <w:tcW w:w="3070" w:type="dxa"/>
           </w:tcPr>
           <w:p>
-            <w:proofErr w:type="spellStart"/>
             <w:r>
               <w:t>GummiEnte</w:t>
             </w:r>
-            <w:proofErr w:type="spellEnd"/>
           </w:p>
         </w:tc>
         <w:tc>
@@ -3593,11 +3555,9 @@
             <w:tcW w:w="3070" w:type="dxa"/>
           </w:tcPr>
           <w:p>
-            <w:proofErr w:type="spellStart"/>
             <w:r>
               <w:t>LockPfeife</w:t>
             </w:r>
-            <w:proofErr w:type="spellEnd"/>
           </w:p>
         </w:tc>
         <w:tc>
@@ -3623,11 +3583,9 @@
             <w:tcW w:w="3070" w:type="dxa"/>
           </w:tcPr>
           <w:p>
-            <w:proofErr w:type="spellStart"/>
             <w:r>
               <w:t>MoorEnte</w:t>
             </w:r>
-            <w:proofErr w:type="spellEnd"/>
           </w:p>
         </w:tc>
         <w:tc>
@@ -3681,11 +3639,9 @@
             <w:tcW w:w="3070" w:type="dxa"/>
           </w:tcPr>
           <w:p>
-            <w:proofErr w:type="spellStart"/>
             <w:r>
               <w:t>SenderRing</w:t>
             </w:r>
-            <w:proofErr w:type="spellEnd"/>
           </w:p>
         </w:tc>
         <w:tc>
@@ -3711,11 +3667,9 @@
             <w:tcW w:w="3070" w:type="dxa"/>
           </w:tcPr>
           <w:p>
-            <w:proofErr w:type="spellStart"/>
             <w:r>
               <w:t>StockEnte</w:t>
             </w:r>
-            <w:proofErr w:type="spellEnd"/>
           </w:p>
         </w:tc>
         <w:tc>
@@ -3741,11 +3695,9 @@
             <w:tcW w:w="3070" w:type="dxa"/>
           </w:tcPr>
           <w:p>
-            <w:proofErr w:type="spellStart"/>
             <w:r>
               <w:t>Quakologe</w:t>
             </w:r>
-            <w:proofErr w:type="spellEnd"/>
           </w:p>
         </w:tc>
         <w:tc>
@@ -3771,11 +3723,9 @@
             <w:tcW w:w="3070" w:type="dxa"/>
           </w:tcPr>
           <w:p>
-            <w:proofErr w:type="spellStart"/>
             <w:r>
               <w:t>QuakZaehler</w:t>
             </w:r>
-            <w:proofErr w:type="spellEnd"/>
           </w:p>
         </w:tc>
         <w:tc>
@@ -3801,11 +3751,9 @@
             <w:tcW w:w="3070" w:type="dxa"/>
           </w:tcPr>
           <w:p>
-            <w:proofErr w:type="spellStart"/>
             <w:r>
               <w:t>ZaehlendeEntenFabrik</w:t>
             </w:r>
-            <w:proofErr w:type="spellEnd"/>
           </w:p>
         </w:tc>
         <w:tc>
@@ -4023,12 +3971,10 @@
         <w:pStyle w:val="berschrift2"/>
       </w:pPr>
       <w:bookmarkStart w:id="16" w:name="_Toc405143672"/>
-      <w:proofErr w:type="spellStart"/>
       <w:r>
         <w:t>Coverage</w:t>
       </w:r>
       <w:bookmarkEnd w:id="16"/>
-      <w:proofErr w:type="spellEnd"/>
     </w:p>
     <w:p/>
     <w:p/>
@@ -4135,7 +4081,7 @@
             <w:noProof/>
             <w:lang w:val="de-DE"/>
           </w:rPr>
-          <w:t>2</w:t>
+          <w:t>3</w:t>
         </w:r>
         <w:r>
           <w:fldChar w:fldCharType="end"/>

--- a/S06 - Quackology/docs/S06 - Mustergültige Zusammenarbeit.docx
+++ b/S06 - Quackology/docs/S06 - Mustergültige Zusammenarbeit.docx
@@ -2925,9 +2925,17 @@
         <w:rPr>
           <w:rFonts w:asciiTheme="minorHAnsi" w:hAnsiTheme="minorHAnsi"/>
         </w:rPr>
-        <w:t>Beschreibung auf Moodle</w:t>
+        <w:t xml:space="preserve">Beschreibung auf </w:t>
+      </w:r>
+      <w:proofErr w:type="spellStart"/>
+      <w:r>
+        <w:rPr>
+          <w:rFonts w:asciiTheme="minorHAnsi" w:hAnsiTheme="minorHAnsi"/>
+        </w:rPr>
+        <w:t>Moodle</w:t>
       </w:r>
       <w:bookmarkEnd w:id="1"/>
+      <w:proofErr w:type="spellEnd"/>
     </w:p>
     <w:p>
       <w:pPr>
@@ -2940,7 +2948,21 @@
         <w:rPr>
           <w:rFonts w:asciiTheme="minorHAnsi" w:hAnsiTheme="minorHAnsi"/>
         </w:rPr>
-        <w:t>Geben Sie den entsprechenden Beispiel-Code (Java -&gt; jar) und die gewünschte Dokumentation der Patterns (PDF) ab.</w:t>
+        <w:t xml:space="preserve">Geben Sie den entsprechenden Beispiel-Code (Java -&gt; </w:t>
+      </w:r>
+      <w:proofErr w:type="spellStart"/>
+      <w:r>
+        <w:rPr>
+          <w:rFonts w:asciiTheme="minorHAnsi" w:hAnsiTheme="minorHAnsi"/>
+        </w:rPr>
+        <w:t>jar</w:t>
+      </w:r>
+      <w:proofErr w:type="spellEnd"/>
+      <w:r>
+        <w:rPr>
+          <w:rFonts w:asciiTheme="minorHAnsi" w:hAnsiTheme="minorHAnsi"/>
+        </w:rPr>
+        <w:t>) und die gewünschte Dokumentation der Patterns (PDF) ab.</w:t>
       </w:r>
     </w:p>
     <w:p>
@@ -3012,7 +3034,15 @@
     <w:p/>
     <w:p>
       <w:r>
-        <w:t>Nach Studieren des UML-Diagramms aus der Angabe, kamen wir zu allererst auf die Idee, dies in Astah umzusetzen</w:t>
+        <w:t xml:space="preserve">Nach Studieren des UML-Diagramms aus der Angabe, kamen wir zu allererst auf die Idee, dies in </w:t>
+      </w:r>
+      <w:proofErr w:type="spellStart"/>
+      <w:r>
+        <w:t>Astah</w:t>
+      </w:r>
+      <w:proofErr w:type="spellEnd"/>
+      <w:r>
+        <w:t xml:space="preserve"> umzusetzen</w:t>
       </w:r>
       <w:r>
         <w:t>. Dies nahm etwas Zeit in Anspruch, stellte aber kein größeres Problem dar.</w:t>
@@ -3051,7 +3081,15 @@
     </w:p>
     <w:p>
       <w:r>
-        <w:t>Beim O’Reilly-Verlag</w:t>
+        <w:t xml:space="preserve">Beim </w:t>
+      </w:r>
+      <w:proofErr w:type="spellStart"/>
+      <w:r>
+        <w:t>O’Reilly</w:t>
+      </w:r>
+      <w:proofErr w:type="spellEnd"/>
+      <w:r>
+        <w:t>-Verlag</w:t>
       </w:r>
       <w:r>
         <w:t xml:space="preserve"> [1]</w:t>
@@ -3164,8 +3202,6 @@
       <w:r>
         <w:t>Dieses UML-Diagramm wurde per Hand erstellt, sowie wurden den Klassen Dokumentationskommentare eingefügt.</w:t>
       </w:r>
-      <w:bookmarkStart w:id="6" w:name="_GoBack"/>
-      <w:bookmarkEnd w:id="6"/>
       <w:r>
         <w:br w:type="page"/>
       </w:r>
@@ -3177,7 +3213,7 @@
           <w:rFonts w:asciiTheme="minorHAnsi" w:hAnsiTheme="minorHAnsi"/>
         </w:rPr>
       </w:pPr>
-      <w:bookmarkStart w:id="7" w:name="_Toc405143663"/>
+      <w:bookmarkStart w:id="6" w:name="_Toc405143663"/>
       <w:r>
         <w:rPr>
           <w:rFonts w:asciiTheme="minorHAnsi" w:hAnsiTheme="minorHAnsi"/>
@@ -3185,17 +3221,17 @@
         <w:lastRenderedPageBreak/>
         <w:t>Detaillierte Arbeitsaufteilung (Aufwandsabschätzung, Endzeitaufteilung)</w:t>
       </w:r>
-      <w:bookmarkEnd w:id="7"/>
+      <w:bookmarkEnd w:id="6"/>
     </w:p>
     <w:p>
       <w:pPr>
         <w:pStyle w:val="berschrift2"/>
       </w:pPr>
-      <w:bookmarkStart w:id="8" w:name="_Toc405143664"/>
+      <w:bookmarkStart w:id="7" w:name="_Toc405143664"/>
       <w:r>
         <w:t>Aufgabeneinteilung</w:t>
       </w:r>
-      <w:bookmarkEnd w:id="8"/>
+      <w:bookmarkEnd w:id="7"/>
     </w:p>
     <w:p/>
     <w:tbl>
@@ -3261,9 +3297,11 @@
             <w:tcW w:w="4606" w:type="dxa"/>
           </w:tcPr>
           <w:p>
+            <w:proofErr w:type="spellStart"/>
             <w:r>
               <w:t>Deployment</w:t>
             </w:r>
+            <w:proofErr w:type="spellEnd"/>
           </w:p>
         </w:tc>
         <w:tc>
@@ -3286,24 +3324,28 @@
       <w:pPr>
         <w:pStyle w:val="berschrift2"/>
       </w:pPr>
-      <w:bookmarkStart w:id="9" w:name="_Toc405143665"/>
+      <w:bookmarkStart w:id="8" w:name="_Toc405143665"/>
       <w:r>
         <w:t>Aufwandabschätzung</w:t>
       </w:r>
-      <w:bookmarkEnd w:id="9"/>
+      <w:bookmarkEnd w:id="8"/>
     </w:p>
     <w:p/>
-    <w:p/>
+    <w:p>
+      <w:r>
+        <w:t>Auf den ersten Blick: einige Arbeitstage</w:t>
+      </w:r>
+    </w:p>
     <w:p/>
     <w:p>
       <w:pPr>
         <w:pStyle w:val="berschrift2"/>
       </w:pPr>
-      <w:bookmarkStart w:id="10" w:name="_Toc405143666"/>
+      <w:bookmarkStart w:id="9" w:name="_Toc405143666"/>
       <w:r>
         <w:t>Endzeitaufteilung</w:t>
       </w:r>
-      <w:bookmarkEnd w:id="10"/>
+      <w:bookmarkEnd w:id="9"/>
     </w:p>
     <w:p/>
     <w:tbl>
@@ -3387,9 +3429,11 @@
             <w:tcW w:w="3070" w:type="dxa"/>
           </w:tcPr>
           <w:p>
+            <w:proofErr w:type="spellStart"/>
             <w:r>
               <w:t>AbstraktEntenFabrik</w:t>
             </w:r>
+            <w:proofErr w:type="spellEnd"/>
           </w:p>
         </w:tc>
         <w:tc>
@@ -3405,7 +3449,46 @@
         <w:tc>
           <w:tcPr>
             <w:tcW w:w="3071" w:type="dxa"/>
-          </w:tcPr>
+            <w:vMerge w:val="restart"/>
+          </w:tcPr>
+          <w:p>
+            <w:pPr>
+              <w:jc w:val="center"/>
+            </w:pPr>
+          </w:p>
+          <w:p>
+            <w:pPr>
+              <w:jc w:val="center"/>
+            </w:pPr>
+          </w:p>
+          <w:p>
+            <w:pPr>
+              <w:jc w:val="center"/>
+            </w:pPr>
+          </w:p>
+          <w:p>
+            <w:pPr>
+              <w:jc w:val="center"/>
+            </w:pPr>
+          </w:p>
+          <w:p>
+            <w:pPr>
+              <w:jc w:val="center"/>
+            </w:pPr>
+          </w:p>
+          <w:p>
+            <w:pPr>
+              <w:jc w:val="center"/>
+            </w:pPr>
+          </w:p>
+          <w:p>
+            <w:pPr>
+              <w:jc w:val="center"/>
+            </w:pPr>
+            <w:r>
+              <w:t>1 min</w:t>
+            </w:r>
+          </w:p>
           <w:p/>
         </w:tc>
       </w:tr>
@@ -3433,6 +3516,7 @@
         <w:tc>
           <w:tcPr>
             <w:tcW w:w="3071" w:type="dxa"/>
+            <w:vMerge/>
           </w:tcPr>
           <w:p/>
         </w:tc>
@@ -3461,6 +3545,7 @@
         <w:tc>
           <w:tcPr>
             <w:tcW w:w="3071" w:type="dxa"/>
+            <w:vMerge/>
           </w:tcPr>
           <w:p/>
         </w:tc>
@@ -3489,6 +3574,7 @@
         <w:tc>
           <w:tcPr>
             <w:tcW w:w="3071" w:type="dxa"/>
+            <w:vMerge/>
           </w:tcPr>
           <w:p/>
         </w:tc>
@@ -3499,9 +3585,11 @@
             <w:tcW w:w="3070" w:type="dxa"/>
           </w:tcPr>
           <w:p>
+            <w:proofErr w:type="spellStart"/>
             <w:r>
               <w:t>GansAdapter</w:t>
             </w:r>
+            <w:proofErr w:type="spellEnd"/>
           </w:p>
         </w:tc>
         <w:tc>
@@ -3517,6 +3605,7 @@
         <w:tc>
           <w:tcPr>
             <w:tcW w:w="3071" w:type="dxa"/>
+            <w:vMerge/>
           </w:tcPr>
           <w:p/>
         </w:tc>
@@ -3527,9 +3616,11 @@
             <w:tcW w:w="3070" w:type="dxa"/>
           </w:tcPr>
           <w:p>
+            <w:proofErr w:type="spellStart"/>
             <w:r>
               <w:t>GummiEnte</w:t>
             </w:r>
+            <w:proofErr w:type="spellEnd"/>
           </w:p>
         </w:tc>
         <w:tc>
@@ -3545,6 +3636,7 @@
         <w:tc>
           <w:tcPr>
             <w:tcW w:w="3071" w:type="dxa"/>
+            <w:vMerge/>
           </w:tcPr>
           <w:p/>
         </w:tc>
@@ -3555,9 +3647,11 @@
             <w:tcW w:w="3070" w:type="dxa"/>
           </w:tcPr>
           <w:p>
+            <w:proofErr w:type="spellStart"/>
             <w:r>
               <w:t>LockPfeife</w:t>
             </w:r>
+            <w:proofErr w:type="spellEnd"/>
           </w:p>
         </w:tc>
         <w:tc>
@@ -3573,6 +3667,7 @@
         <w:tc>
           <w:tcPr>
             <w:tcW w:w="3071" w:type="dxa"/>
+            <w:vMerge/>
           </w:tcPr>
           <w:p/>
         </w:tc>
@@ -3583,9 +3678,11 @@
             <w:tcW w:w="3070" w:type="dxa"/>
           </w:tcPr>
           <w:p>
+            <w:proofErr w:type="spellStart"/>
             <w:r>
               <w:t>MoorEnte</w:t>
             </w:r>
+            <w:proofErr w:type="spellEnd"/>
           </w:p>
         </w:tc>
         <w:tc>
@@ -3601,6 +3698,7 @@
         <w:tc>
           <w:tcPr>
             <w:tcW w:w="3071" w:type="dxa"/>
+            <w:vMerge/>
           </w:tcPr>
           <w:p/>
         </w:tc>
@@ -3629,6 +3727,7 @@
         <w:tc>
           <w:tcPr>
             <w:tcW w:w="3071" w:type="dxa"/>
+            <w:vMerge/>
           </w:tcPr>
           <w:p/>
         </w:tc>
@@ -3639,9 +3738,11 @@
             <w:tcW w:w="3070" w:type="dxa"/>
           </w:tcPr>
           <w:p>
+            <w:proofErr w:type="spellStart"/>
             <w:r>
               <w:t>SenderRing</w:t>
             </w:r>
+            <w:proofErr w:type="spellEnd"/>
           </w:p>
         </w:tc>
         <w:tc>
@@ -3657,6 +3758,7 @@
         <w:tc>
           <w:tcPr>
             <w:tcW w:w="3071" w:type="dxa"/>
+            <w:vMerge/>
           </w:tcPr>
           <w:p/>
         </w:tc>
@@ -3667,9 +3769,11 @@
             <w:tcW w:w="3070" w:type="dxa"/>
           </w:tcPr>
           <w:p>
+            <w:proofErr w:type="spellStart"/>
             <w:r>
               <w:t>StockEnte</w:t>
             </w:r>
+            <w:proofErr w:type="spellEnd"/>
           </w:p>
         </w:tc>
         <w:tc>
@@ -3685,6 +3789,7 @@
         <w:tc>
           <w:tcPr>
             <w:tcW w:w="3071" w:type="dxa"/>
+            <w:vMerge/>
           </w:tcPr>
           <w:p/>
         </w:tc>
@@ -3695,9 +3800,11 @@
             <w:tcW w:w="3070" w:type="dxa"/>
           </w:tcPr>
           <w:p>
+            <w:proofErr w:type="spellStart"/>
             <w:r>
               <w:t>Quakologe</w:t>
             </w:r>
+            <w:proofErr w:type="spellEnd"/>
           </w:p>
         </w:tc>
         <w:tc>
@@ -3713,6 +3820,7 @@
         <w:tc>
           <w:tcPr>
             <w:tcW w:w="3071" w:type="dxa"/>
+            <w:vMerge/>
           </w:tcPr>
           <w:p/>
         </w:tc>
@@ -3723,9 +3831,11 @@
             <w:tcW w:w="3070" w:type="dxa"/>
           </w:tcPr>
           <w:p>
+            <w:proofErr w:type="spellStart"/>
             <w:r>
               <w:t>QuakZaehler</w:t>
             </w:r>
+            <w:proofErr w:type="spellEnd"/>
           </w:p>
         </w:tc>
         <w:tc>
@@ -3741,6 +3851,7 @@
         <w:tc>
           <w:tcPr>
             <w:tcW w:w="3071" w:type="dxa"/>
+            <w:vMerge/>
           </w:tcPr>
           <w:p/>
         </w:tc>
@@ -3751,9 +3862,11 @@
             <w:tcW w:w="3070" w:type="dxa"/>
           </w:tcPr>
           <w:p>
+            <w:proofErr w:type="spellStart"/>
             <w:r>
               <w:t>ZaehlendeEntenFabrik</w:t>
             </w:r>
+            <w:proofErr w:type="spellEnd"/>
           </w:p>
         </w:tc>
         <w:tc>
@@ -3769,6 +3882,7 @@
         <w:tc>
           <w:tcPr>
             <w:tcW w:w="3071" w:type="dxa"/>
+            <w:vMerge/>
           </w:tcPr>
           <w:p/>
         </w:tc>
@@ -3798,7 +3912,11 @@
           <w:tcPr>
             <w:tcW w:w="3071" w:type="dxa"/>
           </w:tcPr>
-          <w:p/>
+          <w:p>
+            <w:r>
+              <w:t>1 h</w:t>
+            </w:r>
+          </w:p>
         </w:tc>
       </w:tr>
       <w:tr>
@@ -3846,7 +3964,14 @@
           <w:tcPr>
             <w:tcW w:w="3071" w:type="dxa"/>
           </w:tcPr>
-          <w:p/>
+          <w:p>
+            <w:r>
+              <w:t>3h 15</w:t>
+            </w:r>
+            <w:r>
+              <w:t xml:space="preserve"> Min</w:t>
+            </w:r>
+          </w:p>
         </w:tc>
       </w:tr>
     </w:tbl>
@@ -3858,14 +3983,14 @@
           <w:rFonts w:asciiTheme="minorHAnsi" w:hAnsiTheme="minorHAnsi"/>
         </w:rPr>
       </w:pPr>
-      <w:bookmarkStart w:id="11" w:name="_Toc405143667"/>
+      <w:bookmarkStart w:id="10" w:name="_Toc405143667"/>
       <w:r>
         <w:rPr>
           <w:rFonts w:asciiTheme="minorHAnsi" w:hAnsiTheme="minorHAnsi"/>
         </w:rPr>
         <w:t>Fazit</w:t>
       </w:r>
-      <w:bookmarkEnd w:id="11"/>
+      <w:bookmarkEnd w:id="10"/>
       <w:r>
         <w:rPr>
           <w:rFonts w:asciiTheme="minorHAnsi" w:hAnsiTheme="minorHAnsi"/>
@@ -3874,7 +3999,11 @@
       </w:r>
     </w:p>
     <w:p/>
-    <w:p/>
+    <w:p>
+      <w:r>
+        <w:t>Mit der richtigen Herangehensweise konnte das Beispiel noch am selben Tag komplett fertiggestellt werden.</w:t>
+      </w:r>
+    </w:p>
     <w:p>
       <w:pPr>
         <w:rPr>
@@ -3897,7 +4026,7 @@
           <w:rFonts w:asciiTheme="minorHAnsi" w:hAnsiTheme="minorHAnsi"/>
         </w:rPr>
       </w:pPr>
-      <w:bookmarkStart w:id="12" w:name="_Toc405143668"/>
+      <w:bookmarkStart w:id="11" w:name="_Toc405143668"/>
       <w:r>
         <w:rPr>
           <w:rFonts w:asciiTheme="minorHAnsi" w:hAnsiTheme="minorHAnsi"/>
@@ -3905,7 +4034,7 @@
         <w:lastRenderedPageBreak/>
         <w:t>Arbeitsdurchführung (Resultate/Niederlagen)</w:t>
       </w:r>
-      <w:bookmarkEnd w:id="12"/>
+      <w:bookmarkEnd w:id="11"/>
     </w:p>
     <w:p/>
     <w:p/>
@@ -3913,14 +4042,44 @@
       <w:pPr>
         <w:pStyle w:val="berschrift2"/>
       </w:pPr>
-      <w:bookmarkStart w:id="13" w:name="_Toc405143669"/>
+      <w:bookmarkStart w:id="12" w:name="_Toc405143669"/>
       <w:r>
         <w:t>Resultate</w:t>
       </w:r>
+      <w:bookmarkEnd w:id="12"/>
+    </w:p>
+    <w:p/>
+    <w:p>
+      <w:r>
+        <w:rPr>
+          <w:i/>
+        </w:rPr>
+        <w:t>Erkennen Sie die verwendeten Muster!</w:t>
+      </w:r>
+    </w:p>
+    <w:p>
+      <w:pPr>
+        <w:rPr>
+          <w:i/>
+        </w:rPr>
+      </w:pPr>
+      <w:r>
+        <w:rPr>
+          <w:i/>
+        </w:rPr>
+        <w:t>Wann und wo wurden die Muster eingesetzt?</w:t>
+      </w:r>
+    </w:p>
+    <w:p>
+      <w:r>
+        <w:rPr>
+          <w:i/>
+        </w:rPr>
+        <w:t>Erkläre die verwendeten Muster (kleiner Tipp, es sind deren sechs!)</w:t>
+      </w:r>
+      <w:bookmarkStart w:id="13" w:name="_GoBack"/>
       <w:bookmarkEnd w:id="13"/>
     </w:p>
-    <w:p/>
-    <w:p/>
     <w:p/>
     <w:p>
       <w:pPr>
@@ -3945,6 +4104,9 @@
         </w:rPr>
       </w:pPr>
       <w:r>
+        <w:t>Keine größeren Probleme.</w:t>
+      </w:r>
+      <w:r>
         <w:br w:type="page"/>
       </w:r>
     </w:p>
@@ -3965,32 +4127,185 @@
       </w:r>
       <w:bookmarkEnd w:id="15"/>
     </w:p>
-    <w:p/>
     <w:p>
       <w:pPr>
         <w:pStyle w:val="berschrift2"/>
       </w:pPr>
-      <w:bookmarkStart w:id="16" w:name="_Toc405143672"/>
-      <w:r>
-        <w:t>Coverage</w:t>
+      <w:bookmarkStart w:id="16" w:name="_Toc405143673"/>
+      <w:r>
+        <w:t>Beschreibung</w:t>
       </w:r>
       <w:bookmarkEnd w:id="16"/>
     </w:p>
     <w:p/>
-    <w:p/>
+    <w:tbl>
+      <w:tblPr>
+        <w:tblStyle w:val="Tabellenraster"/>
+        <w:tblW w:w="0" w:type="auto"/>
+        <w:tblLook w:val="04A0" w:firstRow="1" w:lastRow="0" w:firstColumn="1" w:lastColumn="0" w:noHBand="0" w:noVBand="1"/>
+      </w:tblPr>
+      <w:tblGrid>
+        <w:gridCol w:w="9212"/>
+      </w:tblGrid>
+      <w:tr>
+        <w:tc>
+          <w:tcPr>
+            <w:tcW w:w="9212" w:type="dxa"/>
+          </w:tcPr>
+          <w:p>
+            <w:r>
+              <w:t>Entensimulator: mit Observer</w:t>
+            </w:r>
+          </w:p>
+          <w:p>
+            <w:r>
+              <w:t>Quak</w:t>
+            </w:r>
+          </w:p>
+          <w:p>
+            <w:proofErr w:type="spellStart"/>
+            <w:r>
+              <w:t>Quakologe</w:t>
+            </w:r>
+            <w:proofErr w:type="spellEnd"/>
+            <w:r>
+              <w:t xml:space="preserve">: </w:t>
+            </w:r>
+            <w:proofErr w:type="spellStart"/>
+            <w:r>
+              <w:t>Moorente</w:t>
+            </w:r>
+            <w:proofErr w:type="spellEnd"/>
+            <w:r>
+              <w:t xml:space="preserve"> hat gerade gequakt.</w:t>
+            </w:r>
+          </w:p>
+          <w:p>
+            <w:proofErr w:type="spellStart"/>
+            <w:r>
+              <w:t>Kwaak</w:t>
+            </w:r>
+            <w:proofErr w:type="spellEnd"/>
+          </w:p>
+          <w:p>
+            <w:proofErr w:type="spellStart"/>
+            <w:r>
+              <w:t>Quakologe</w:t>
+            </w:r>
+            <w:proofErr w:type="spellEnd"/>
+            <w:r>
+              <w:t>: Lockpfeife hat gerade gequakt.</w:t>
+            </w:r>
+          </w:p>
+          <w:p>
+            <w:r>
+              <w:t>Quietsch</w:t>
+            </w:r>
+          </w:p>
+          <w:p>
+            <w:proofErr w:type="spellStart"/>
+            <w:r>
+              <w:t>Quakologe</w:t>
+            </w:r>
+            <w:proofErr w:type="spellEnd"/>
+            <w:r>
+              <w:t>: Gummiente hat gerade gequakt.</w:t>
+            </w:r>
+          </w:p>
+          <w:p>
+            <w:proofErr w:type="spellStart"/>
+            <w:r>
+              <w:t>Schnatter</w:t>
+            </w:r>
+            <w:proofErr w:type="spellEnd"/>
+          </w:p>
+          <w:p>
+            <w:proofErr w:type="spellStart"/>
+            <w:r>
+              <w:t>Quakologe</w:t>
+            </w:r>
+            <w:proofErr w:type="spellEnd"/>
+            <w:r>
+              <w:t>: sich als Ente ausgebende Gans hat gerade gequakt.</w:t>
+            </w:r>
+          </w:p>
+          <w:p>
+            <w:r>
+              <w:t>Quak</w:t>
+            </w:r>
+          </w:p>
+          <w:p>
+            <w:proofErr w:type="spellStart"/>
+            <w:r>
+              <w:t>Quakologe</w:t>
+            </w:r>
+            <w:proofErr w:type="spellEnd"/>
+            <w:r>
+              <w:t>: Stockente hat gerade gequakt.</w:t>
+            </w:r>
+          </w:p>
+          <w:p>
+            <w:r>
+              <w:t>Quak</w:t>
+            </w:r>
+          </w:p>
+          <w:p>
+            <w:proofErr w:type="spellStart"/>
+            <w:r>
+              <w:t>Quakologe</w:t>
+            </w:r>
+            <w:proofErr w:type="spellEnd"/>
+            <w:r>
+              <w:t>: Stockente hat gerade gequakt.</w:t>
+            </w:r>
+          </w:p>
+          <w:p>
+            <w:r>
+              <w:t>Quak</w:t>
+            </w:r>
+          </w:p>
+          <w:p>
+            <w:proofErr w:type="spellStart"/>
+            <w:r>
+              <w:t>Quakologe</w:t>
+            </w:r>
+            <w:proofErr w:type="spellEnd"/>
+            <w:r>
+              <w:t>: Stockente hat gerade gequakt.</w:t>
+            </w:r>
+          </w:p>
+          <w:p>
+            <w:r>
+              <w:t>Quak</w:t>
+            </w:r>
+          </w:p>
+          <w:p>
+            <w:proofErr w:type="spellStart"/>
+            <w:r>
+              <w:t>Quakologe</w:t>
+            </w:r>
+            <w:proofErr w:type="spellEnd"/>
+            <w:r>
+              <w:t>: Stockente hat gerade gequakt.</w:t>
+            </w:r>
+          </w:p>
+          <w:p/>
+          <w:p>
+            <w:r>
+              <w:t>Die Enten haben 7-mal gequakt.</w:t>
+            </w:r>
+          </w:p>
+        </w:tc>
+      </w:tr>
+    </w:tbl>
     <w:p/>
     <w:p>
-      <w:pPr>
-        <w:pStyle w:val="berschrift2"/>
-      </w:pPr>
-      <w:bookmarkStart w:id="17" w:name="_Toc405143673"/>
-      <w:r>
-        <w:t>Beschreibung</w:t>
-      </w:r>
-      <w:bookmarkEnd w:id="17"/>
-    </w:p>
-    <w:p/>
-    <w:p>
+      <w:r>
+        <w:t>Programm l</w:t>
+      </w:r>
+      <w:r>
+        <w:t>ässt sich einwandfrei ausführen, alle Ausgaben korrekt.</w:t>
+      </w:r>
       <w:r>
         <w:br w:type="page"/>
       </w:r>
@@ -4002,7 +4317,7 @@
           <w:rFonts w:asciiTheme="minorHAnsi" w:hAnsiTheme="minorHAnsi"/>
         </w:rPr>
       </w:pPr>
-      <w:bookmarkStart w:id="18" w:name="_Toc405143674"/>
+      <w:bookmarkStart w:id="17" w:name="_Toc405143674"/>
       <w:r>
         <w:rPr>
           <w:rFonts w:asciiTheme="minorHAnsi" w:hAnsiTheme="minorHAnsi"/>
@@ -4010,9 +4325,28 @@
         <w:lastRenderedPageBreak/>
         <w:t>Quellenangaben</w:t>
       </w:r>
-      <w:bookmarkEnd w:id="18"/>
+      <w:bookmarkEnd w:id="17"/>
     </w:p>
     <w:p/>
+    <w:p>
+      <w:r>
+        <w:t xml:space="preserve">[1]: </w:t>
+      </w:r>
+      <w:r>
+        <w:t>http://examples.oreilly.de/german_examples/hfdesignpatger/</w:t>
+      </w:r>
+      <w:r>
+        <w:t xml:space="preserve">, </w:t>
+      </w:r>
+      <w:proofErr w:type="spellStart"/>
+      <w:r>
+        <w:t>O’Reilly</w:t>
+      </w:r>
+      <w:proofErr w:type="spellEnd"/>
+      <w:r>
+        <w:t>-Verlag, oreilly.de zuletzt aufgerufen am 11.12.2014</w:t>
+      </w:r>
+    </w:p>
     <w:sectPr>
       <w:footerReference w:type="default" r:id="rId9"/>
       <w:pgSz w:w="11906" w:h="16838"/>
@@ -4081,7 +4415,7 @@
             <w:noProof/>
             <w:lang w:val="de-DE"/>
           </w:rPr>
-          <w:t>3</w:t>
+          <w:t>5</w:t>
         </w:r>
         <w:r>
           <w:fldChar w:fldCharType="end"/>

--- a/S06 - Quackology/docs/S06 - Mustergültige Zusammenarbeit.docx
+++ b/S06 - Quackology/docs/S06 - Mustergültige Zusammenarbeit.docx
@@ -2908,7 +2908,6 @@
         <w:rPr>
           <w:rFonts w:asciiTheme="minorHAnsi" w:hAnsiTheme="minorHAnsi"/>
         </w:rPr>
-        <w:lastRenderedPageBreak/>
         <w:t>Aufgabenstellung</w:t>
       </w:r>
       <w:bookmarkEnd w:id="0"/>
@@ -3141,13 +3140,16 @@
       </w:pPr>
       <w:bookmarkStart w:id="5" w:name="_Toc405143662"/>
       <w:r>
-        <w:lastRenderedPageBreak/>
         <w:t>Umsetzung</w:t>
       </w:r>
       <w:bookmarkEnd w:id="5"/>
     </w:p>
     <w:p>
       <w:r>
+        <w:rPr>
+          <w:noProof/>
+          <w:lang w:eastAsia="de-AT"/>
+        </w:rPr>
         <w:drawing>
           <wp:inline distT="0" distB="0" distL="0" distR="0" wp14:anchorId="79C9271F" wp14:editId="34EEBE42">
             <wp:extent cx="5760720" cy="4192590"/>
@@ -3218,7 +3220,6 @@
         <w:rPr>
           <w:rFonts w:asciiTheme="minorHAnsi" w:hAnsiTheme="minorHAnsi"/>
         </w:rPr>
-        <w:lastRenderedPageBreak/>
         <w:t>Detaillierte Arbeitsaufteilung (Aufwandsabschätzung, Endzeitaufteilung)</w:t>
       </w:r>
       <w:bookmarkEnd w:id="6"/>
@@ -4031,7 +4032,6 @@
         <w:rPr>
           <w:rFonts w:asciiTheme="minorHAnsi" w:hAnsiTheme="minorHAnsi"/>
         </w:rPr>
-        <w:lastRenderedPageBreak/>
         <w:t>Arbeitsdurchführung (Resultate/Niederlagen)</w:t>
       </w:r>
       <w:bookmarkEnd w:id="11"/>
@@ -4050,11 +4050,98 @@
     </w:p>
     <w:p/>
     <w:p>
+      <w:pPr>
+        <w:rPr>
+          <w:i/>
+        </w:rPr>
+      </w:pPr>
       <w:r>
         <w:rPr>
           <w:i/>
         </w:rPr>
         <w:t>Erkennen Sie die verwendeten Muster!</w:t>
+      </w:r>
+    </w:p>
+    <w:p>
+      <w:pPr>
+        <w:pStyle w:val="Listenabsatz"/>
+        <w:numPr>
+          <w:ilvl w:val="0"/>
+          <w:numId w:val="2"/>
+        </w:numPr>
+      </w:pPr>
+      <w:r>
+        <w:t>Observer Pattern</w:t>
+      </w:r>
+    </w:p>
+    <w:p>
+      <w:pPr>
+        <w:pStyle w:val="Listenabsatz"/>
+        <w:numPr>
+          <w:ilvl w:val="0"/>
+          <w:numId w:val="2"/>
+        </w:numPr>
+      </w:pPr>
+      <w:r>
+        <w:t>Factory Pattern</w:t>
+      </w:r>
+    </w:p>
+    <w:p>
+      <w:pPr>
+        <w:pStyle w:val="Listenabsatz"/>
+        <w:numPr>
+          <w:ilvl w:val="0"/>
+          <w:numId w:val="2"/>
+        </w:numPr>
+      </w:pPr>
+      <w:r>
+        <w:t>Adapter Pattern</w:t>
+      </w:r>
+    </w:p>
+    <w:p>
+      <w:pPr>
+        <w:pStyle w:val="Listenabsatz"/>
+        <w:numPr>
+          <w:ilvl w:val="0"/>
+          <w:numId w:val="2"/>
+        </w:numPr>
+      </w:pPr>
+      <w:proofErr w:type="spellStart"/>
+      <w:r>
+        <w:t>Strategy</w:t>
+      </w:r>
+      <w:proofErr w:type="spellEnd"/>
+      <w:r>
+        <w:t xml:space="preserve"> Pattern</w:t>
+      </w:r>
+    </w:p>
+    <w:p>
+      <w:pPr>
+        <w:pStyle w:val="Listenabsatz"/>
+        <w:numPr>
+          <w:ilvl w:val="0"/>
+          <w:numId w:val="2"/>
+        </w:numPr>
+      </w:pPr>
+      <w:r>
+        <w:t>Abstract Factory Pattern</w:t>
+      </w:r>
+    </w:p>
+    <w:p>
+      <w:pPr>
+        <w:pStyle w:val="Listenabsatz"/>
+        <w:numPr>
+          <w:ilvl w:val="0"/>
+          <w:numId w:val="2"/>
+        </w:numPr>
+      </w:pPr>
+      <w:proofErr w:type="spellStart"/>
+      <w:r>
+        <w:t>Decorator</w:t>
+      </w:r>
+      <w:proofErr w:type="spellEnd"/>
+      <w:r>
+        <w:t xml:space="preserve"> Pattern (?)</w:t>
       </w:r>
     </w:p>
     <w:p>
@@ -4071,14 +4158,26 @@
       </w:r>
     </w:p>
     <w:p>
+      <w:bookmarkStart w:id="13" w:name="_GoBack"/>
+      <w:bookmarkEnd w:id="13"/>
+    </w:p>
+    <w:p>
+      <w:pPr>
+        <w:rPr>
+          <w:i/>
+        </w:rPr>
+      </w:pPr>
       <w:r>
         <w:rPr>
           <w:i/>
         </w:rPr>
         <w:t>Erkläre die verwendeten Muster (kleiner Tipp, es sind deren sechs!)</w:t>
       </w:r>
-      <w:bookmarkStart w:id="13" w:name="_GoBack"/>
-      <w:bookmarkEnd w:id="13"/>
+    </w:p>
+    <w:p>
+      <w:r>
+        <w:t>Siehe: S05</w:t>
+      </w:r>
     </w:p>
     <w:p/>
     <w:p>
@@ -4122,7 +4221,6 @@
         <w:rPr>
           <w:rFonts w:asciiTheme="minorHAnsi" w:hAnsiTheme="minorHAnsi"/>
         </w:rPr>
-        <w:lastRenderedPageBreak/>
         <w:t>Testbericht</w:t>
       </w:r>
       <w:bookmarkEnd w:id="15"/>
@@ -4322,7 +4420,6 @@
         <w:rPr>
           <w:rFonts w:asciiTheme="minorHAnsi" w:hAnsiTheme="minorHAnsi"/>
         </w:rPr>
-        <w:lastRenderedPageBreak/>
         <w:t>Quellenangaben</w:t>
       </w:r>
       <w:bookmarkEnd w:id="17"/>
@@ -4571,8 +4668,124 @@
       </w:rPr>
     </w:lvl>
   </w:abstractNum>
+  <w:abstractNum w:abstractNumId="1">
+    <w:nsid w:val="11454607"/>
+    <w:multiLevelType w:val="hybridMultilevel"/>
+    <w:tmpl w:val="849844BA"/>
+    <w:lvl w:ilvl="0" w:tplc="0C070001">
+      <w:start w:val="1"/>
+      <w:numFmt w:val="bullet"/>
+      <w:lvlText w:val=""/>
+      <w:lvlJc w:val="left"/>
+      <w:pPr>
+        <w:ind w:left="720" w:hanging="360"/>
+      </w:pPr>
+      <w:rPr>
+        <w:rFonts w:ascii="Symbol" w:hAnsi="Symbol" w:hint="default"/>
+      </w:rPr>
+    </w:lvl>
+    <w:lvl w:ilvl="1" w:tplc="0C070003" w:tentative="1">
+      <w:start w:val="1"/>
+      <w:numFmt w:val="bullet"/>
+      <w:lvlText w:val="o"/>
+      <w:lvlJc w:val="left"/>
+      <w:pPr>
+        <w:ind w:left="1440" w:hanging="360"/>
+      </w:pPr>
+      <w:rPr>
+        <w:rFonts w:ascii="Courier New" w:hAnsi="Courier New" w:cs="Courier New" w:hint="default"/>
+      </w:rPr>
+    </w:lvl>
+    <w:lvl w:ilvl="2" w:tplc="0C070005" w:tentative="1">
+      <w:start w:val="1"/>
+      <w:numFmt w:val="bullet"/>
+      <w:lvlText w:val=""/>
+      <w:lvlJc w:val="left"/>
+      <w:pPr>
+        <w:ind w:left="2160" w:hanging="360"/>
+      </w:pPr>
+      <w:rPr>
+        <w:rFonts w:ascii="Wingdings" w:hAnsi="Wingdings" w:hint="default"/>
+      </w:rPr>
+    </w:lvl>
+    <w:lvl w:ilvl="3" w:tplc="0C070001" w:tentative="1">
+      <w:start w:val="1"/>
+      <w:numFmt w:val="bullet"/>
+      <w:lvlText w:val=""/>
+      <w:lvlJc w:val="left"/>
+      <w:pPr>
+        <w:ind w:left="2880" w:hanging="360"/>
+      </w:pPr>
+      <w:rPr>
+        <w:rFonts w:ascii="Symbol" w:hAnsi="Symbol" w:hint="default"/>
+      </w:rPr>
+    </w:lvl>
+    <w:lvl w:ilvl="4" w:tplc="0C070003" w:tentative="1">
+      <w:start w:val="1"/>
+      <w:numFmt w:val="bullet"/>
+      <w:lvlText w:val="o"/>
+      <w:lvlJc w:val="left"/>
+      <w:pPr>
+        <w:ind w:left="3600" w:hanging="360"/>
+      </w:pPr>
+      <w:rPr>
+        <w:rFonts w:ascii="Courier New" w:hAnsi="Courier New" w:cs="Courier New" w:hint="default"/>
+      </w:rPr>
+    </w:lvl>
+    <w:lvl w:ilvl="5" w:tplc="0C070005" w:tentative="1">
+      <w:start w:val="1"/>
+      <w:numFmt w:val="bullet"/>
+      <w:lvlText w:val=""/>
+      <w:lvlJc w:val="left"/>
+      <w:pPr>
+        <w:ind w:left="4320" w:hanging="360"/>
+      </w:pPr>
+      <w:rPr>
+        <w:rFonts w:ascii="Wingdings" w:hAnsi="Wingdings" w:hint="default"/>
+      </w:rPr>
+    </w:lvl>
+    <w:lvl w:ilvl="6" w:tplc="0C070001" w:tentative="1">
+      <w:start w:val="1"/>
+      <w:numFmt w:val="bullet"/>
+      <w:lvlText w:val=""/>
+      <w:lvlJc w:val="left"/>
+      <w:pPr>
+        <w:ind w:left="5040" w:hanging="360"/>
+      </w:pPr>
+      <w:rPr>
+        <w:rFonts w:ascii="Symbol" w:hAnsi="Symbol" w:hint="default"/>
+      </w:rPr>
+    </w:lvl>
+    <w:lvl w:ilvl="7" w:tplc="0C070003" w:tentative="1">
+      <w:start w:val="1"/>
+      <w:numFmt w:val="bullet"/>
+      <w:lvlText w:val="o"/>
+      <w:lvlJc w:val="left"/>
+      <w:pPr>
+        <w:ind w:left="5760" w:hanging="360"/>
+      </w:pPr>
+      <w:rPr>
+        <w:rFonts w:ascii="Courier New" w:hAnsi="Courier New" w:cs="Courier New" w:hint="default"/>
+      </w:rPr>
+    </w:lvl>
+    <w:lvl w:ilvl="8" w:tplc="0C070005" w:tentative="1">
+      <w:start w:val="1"/>
+      <w:numFmt w:val="bullet"/>
+      <w:lvlText w:val=""/>
+      <w:lvlJc w:val="left"/>
+      <w:pPr>
+        <w:ind w:left="6480" w:hanging="360"/>
+      </w:pPr>
+      <w:rPr>
+        <w:rFonts w:ascii="Wingdings" w:hAnsi="Wingdings" w:hint="default"/>
+      </w:rPr>
+    </w:lvl>
+  </w:abstractNum>
   <w:num w:numId="1">
     <w:abstractNumId w:val="0"/>
+  </w:num>
+  <w:num w:numId="2">
+    <w:abstractNumId w:val="1"/>
   </w:num>
 </w:numbering>
 </file>
@@ -4981,6 +5194,17 @@
       <w:lang w:eastAsia="de-AT"/>
     </w:rPr>
   </w:style>
+  <w:style w:type="paragraph" w:styleId="Listenabsatz">
+    <w:name w:val="List Paragraph"/>
+    <w:basedOn w:val="Standard"/>
+    <w:uiPriority w:val="34"/>
+    <w:qFormat/>
+    <w:rsid w:val="00DE2FD8"/>
+    <w:pPr>
+      <w:ind w:left="720"/>
+      <w:contextualSpacing/>
+    </w:pPr>
+  </w:style>
 </w:styles>
 </file>
 
@@ -5388,6 +5612,17 @@
       <w:lang w:eastAsia="de-AT"/>
     </w:rPr>
   </w:style>
+  <w:style w:type="paragraph" w:styleId="Listenabsatz">
+    <w:name w:val="List Paragraph"/>
+    <w:basedOn w:val="Standard"/>
+    <w:uiPriority w:val="34"/>
+    <w:qFormat/>
+    <w:rsid w:val="00DE2FD8"/>
+    <w:pPr>
+      <w:ind w:left="720"/>
+      <w:contextualSpacing/>
+    </w:pPr>
+  </w:style>
 </w:styles>
 </file>
 

--- a/S06 - Quackology/docs/S06 - Mustergültige Zusammenarbeit.docx
+++ b/S06 - Quackology/docs/S06 - Mustergültige Zusammenarbeit.docx
@@ -1818,7 +1818,7 @@
                 <w:noProof/>
                 <w:webHidden/>
               </w:rPr>
-              <w:t>3</w:t>
+              <w:t>2</w:t>
             </w:r>
             <w:r>
               <w:rPr>
@@ -1888,7 +1888,7 @@
                 <w:noProof/>
                 <w:webHidden/>
               </w:rPr>
-              <w:t>3</w:t>
+              <w:t>2</w:t>
             </w:r>
             <w:r>
               <w:rPr>
@@ -1958,7 +1958,7 @@
                 <w:noProof/>
                 <w:webHidden/>
               </w:rPr>
-              <w:t>3</w:t>
+              <w:t>2</w:t>
             </w:r>
             <w:r>
               <w:rPr>
@@ -2028,7 +2028,7 @@
                 <w:noProof/>
                 <w:webHidden/>
               </w:rPr>
-              <w:t>4</w:t>
+              <w:t>3</w:t>
             </w:r>
             <w:r>
               <w:rPr>
@@ -2098,7 +2098,7 @@
                 <w:noProof/>
                 <w:webHidden/>
               </w:rPr>
-              <w:t>5</w:t>
+              <w:t>4</w:t>
             </w:r>
             <w:r>
               <w:rPr>
@@ -2168,7 +2168,7 @@
                 <w:noProof/>
                 <w:webHidden/>
               </w:rPr>
-              <w:t>5</w:t>
+              <w:t>4</w:t>
             </w:r>
             <w:r>
               <w:rPr>
@@ -2238,7 +2238,7 @@
                 <w:noProof/>
                 <w:webHidden/>
               </w:rPr>
-              <w:t>5</w:t>
+              <w:t>4</w:t>
             </w:r>
             <w:r>
               <w:rPr>
@@ -2308,7 +2308,7 @@
                 <w:noProof/>
                 <w:webHidden/>
               </w:rPr>
-              <w:t>5</w:t>
+              <w:t>4</w:t>
             </w:r>
             <w:r>
               <w:rPr>
@@ -2378,7 +2378,7 @@
                 <w:noProof/>
                 <w:webHidden/>
               </w:rPr>
-              <w:t>5</w:t>
+              <w:t>4</w:t>
             </w:r>
             <w:r>
               <w:rPr>
@@ -2448,7 +2448,7 @@
                 <w:noProof/>
                 <w:webHidden/>
               </w:rPr>
-              <w:t>6</w:t>
+              <w:t>5</w:t>
             </w:r>
             <w:r>
               <w:rPr>
@@ -2518,7 +2518,7 @@
                 <w:noProof/>
                 <w:webHidden/>
               </w:rPr>
-              <w:t>6</w:t>
+              <w:t>5</w:t>
             </w:r>
             <w:r>
               <w:rPr>
@@ -2588,7 +2588,7 @@
                 <w:noProof/>
                 <w:webHidden/>
               </w:rPr>
-              <w:t>6</w:t>
+              <w:t>5</w:t>
             </w:r>
             <w:r>
               <w:rPr>
@@ -2658,7 +2658,7 @@
                 <w:noProof/>
                 <w:webHidden/>
               </w:rPr>
-              <w:t>7</w:t>
+              <w:t>6</w:t>
             </w:r>
             <w:r>
               <w:rPr>
@@ -2715,20 +2715,17 @@
                 <w:noProof/>
                 <w:webHidden/>
               </w:rPr>
-            </w:r>
-            <w:r>
-              <w:rPr>
-                <w:noProof/>
-                <w:webHidden/>
-              </w:rPr>
               <w:fldChar w:fldCharType="separate"/>
             </w:r>
             <w:r>
               <w:rPr>
-                <w:noProof/>
-                <w:webHidden/>
-              </w:rPr>
-              <w:t>7</w:t>
+                <w:b/>
+                <w:bCs/>
+                <w:noProof/>
+                <w:webHidden/>
+                <w:lang w:val="de-DE"/>
+              </w:rPr>
+              <w:t>Fehler! Textmarke nicht definiert.</w:t>
             </w:r>
             <w:r>
               <w:rPr>
@@ -2798,7 +2795,7 @@
                 <w:noProof/>
                 <w:webHidden/>
               </w:rPr>
-              <w:t>7</w:t>
+              <w:t>6</w:t>
             </w:r>
             <w:r>
               <w:rPr>
@@ -2868,7 +2865,7 @@
                 <w:noProof/>
                 <w:webHidden/>
               </w:rPr>
-              <w:t>8</w:t>
+              <w:t>7</w:t>
             </w:r>
             <w:r>
               <w:rPr>
@@ -2908,6 +2905,7 @@
         <w:rPr>
           <w:rFonts w:asciiTheme="minorHAnsi" w:hAnsiTheme="minorHAnsi"/>
         </w:rPr>
+        <w:lastRenderedPageBreak/>
         <w:t>Aufgabenstellung</w:t>
       </w:r>
       <w:bookmarkEnd w:id="0"/>
@@ -3140,6 +3138,7 @@
       </w:pPr>
       <w:bookmarkStart w:id="5" w:name="_Toc405143662"/>
       <w:r>
+        <w:lastRenderedPageBreak/>
         <w:t>Umsetzung</w:t>
       </w:r>
       <w:bookmarkEnd w:id="5"/>
@@ -3220,6 +3219,7 @@
         <w:rPr>
           <w:rFonts w:asciiTheme="minorHAnsi" w:hAnsiTheme="minorHAnsi"/>
         </w:rPr>
+        <w:lastRenderedPageBreak/>
         <w:t>Detaillierte Arbeitsaufteilung (Aufwandsabschätzung, Endzeitaufteilung)</w:t>
       </w:r>
       <w:bookmarkEnd w:id="6"/>
@@ -4032,6 +4032,7 @@
         <w:rPr>
           <w:rFonts w:asciiTheme="minorHAnsi" w:hAnsiTheme="minorHAnsi"/>
         </w:rPr>
+        <w:lastRenderedPageBreak/>
         <w:t>Arbeitsdurchführung (Resultate/Niederlagen)</w:t>
       </w:r>
       <w:bookmarkEnd w:id="11"/>
@@ -4135,13 +4136,8 @@
           <w:numId w:val="2"/>
         </w:numPr>
       </w:pPr>
-      <w:proofErr w:type="spellStart"/>
-      <w:r>
-        <w:t>Decorator</w:t>
-      </w:r>
-      <w:proofErr w:type="spellEnd"/>
-      <w:r>
-        <w:t xml:space="preserve"> Pattern (?)</w:t>
+      <w:r>
+        <w:t>Decorator Pattern (?)</w:t>
       </w:r>
     </w:p>
     <w:p>
@@ -4158,8 +4154,73 @@
       </w:r>
     </w:p>
     <w:p>
+      <w:pPr>
+        <w:pStyle w:val="Listenabsatz"/>
+        <w:numPr>
+          <w:ilvl w:val="0"/>
+          <w:numId w:val="3"/>
+        </w:numPr>
+      </w:pPr>
+      <w:r>
+        <w:t>Factory Pattern, Abstract Factory: Entenfabrik</w:t>
+      </w:r>
+    </w:p>
+    <w:p>
+      <w:pPr>
+        <w:pStyle w:val="Listenabsatz"/>
+        <w:numPr>
+          <w:ilvl w:val="0"/>
+          <w:numId w:val="3"/>
+        </w:numPr>
+      </w:pPr>
+      <w:r>
+        <w:t>Observer Pa</w:t>
+      </w:r>
+      <w:r>
+        <w:t>ttern: Wurde ausgiebig verwendet, zum Registrieren wenn Enten gequakt haben</w:t>
+      </w:r>
+    </w:p>
+    <w:p>
+      <w:pPr>
+        <w:pStyle w:val="Listenabsatz"/>
+        <w:numPr>
+          <w:ilvl w:val="0"/>
+          <w:numId w:val="3"/>
+        </w:numPr>
+      </w:pPr>
+      <w:r>
+        <w:t>Adapter Pattern: G</w:t>
+      </w:r>
+      <w:r>
+        <w:t>ans, die sich als Ente ausgibt</w:t>
+      </w:r>
+    </w:p>
+    <w:p>
+      <w:pPr>
+        <w:pStyle w:val="Listenabsatz"/>
+        <w:numPr>
+          <w:ilvl w:val="0"/>
+          <w:numId w:val="3"/>
+        </w:numPr>
+      </w:pPr>
+      <w:proofErr w:type="spellStart"/>
+      <w:r>
+        <w:t>Strategy</w:t>
+      </w:r>
+      <w:proofErr w:type="spellEnd"/>
+      <w:r>
+        <w:t xml:space="preserve"> Pattern: Verschiedene Entenarten</w:t>
+      </w:r>
+    </w:p>
+    <w:p>
+      <w:pPr>
+        <w:pStyle w:val="Listenabsatz"/>
+      </w:pPr>
       <w:bookmarkStart w:id="13" w:name="_GoBack"/>
       <w:bookmarkEnd w:id="13"/>
+      <w:r>
+        <w:t xml:space="preserve"> </w:t>
+      </w:r>
     </w:p>
     <w:p>
       <w:pPr>
@@ -4221,6 +4282,7 @@
         <w:rPr>
           <w:rFonts w:asciiTheme="minorHAnsi" w:hAnsiTheme="minorHAnsi"/>
         </w:rPr>
+        <w:lastRenderedPageBreak/>
         <w:t>Testbericht</w:t>
       </w:r>
       <w:bookmarkEnd w:id="15"/>
@@ -4420,6 +4482,7 @@
         <w:rPr>
           <w:rFonts w:asciiTheme="minorHAnsi" w:hAnsiTheme="minorHAnsi"/>
         </w:rPr>
+        <w:lastRenderedPageBreak/>
         <w:t>Quellenangaben</w:t>
       </w:r>
       <w:bookmarkEnd w:id="17"/>
@@ -4512,7 +4575,7 @@
             <w:noProof/>
             <w:lang w:val="de-DE"/>
           </w:rPr>
-          <w:t>5</w:t>
+          <w:t>1</w:t>
         </w:r>
         <w:r>
           <w:fldChar w:fldCharType="end"/>
@@ -4781,11 +4844,127 @@
       </w:rPr>
     </w:lvl>
   </w:abstractNum>
+  <w:abstractNum w:abstractNumId="2">
+    <w:nsid w:val="76EE5628"/>
+    <w:multiLevelType w:val="hybridMultilevel"/>
+    <w:tmpl w:val="13BA1EF6"/>
+    <w:lvl w:ilvl="0" w:tplc="0C070001">
+      <w:start w:val="1"/>
+      <w:numFmt w:val="bullet"/>
+      <w:lvlText w:val=""/>
+      <w:lvlJc w:val="left"/>
+      <w:pPr>
+        <w:ind w:left="720" w:hanging="360"/>
+      </w:pPr>
+      <w:rPr>
+        <w:rFonts w:ascii="Symbol" w:hAnsi="Symbol" w:hint="default"/>
+      </w:rPr>
+    </w:lvl>
+    <w:lvl w:ilvl="1" w:tplc="0C070003" w:tentative="1">
+      <w:start w:val="1"/>
+      <w:numFmt w:val="bullet"/>
+      <w:lvlText w:val="o"/>
+      <w:lvlJc w:val="left"/>
+      <w:pPr>
+        <w:ind w:left="1440" w:hanging="360"/>
+      </w:pPr>
+      <w:rPr>
+        <w:rFonts w:ascii="Courier New" w:hAnsi="Courier New" w:cs="Courier New" w:hint="default"/>
+      </w:rPr>
+    </w:lvl>
+    <w:lvl w:ilvl="2" w:tplc="0C070005" w:tentative="1">
+      <w:start w:val="1"/>
+      <w:numFmt w:val="bullet"/>
+      <w:lvlText w:val=""/>
+      <w:lvlJc w:val="left"/>
+      <w:pPr>
+        <w:ind w:left="2160" w:hanging="360"/>
+      </w:pPr>
+      <w:rPr>
+        <w:rFonts w:ascii="Wingdings" w:hAnsi="Wingdings" w:hint="default"/>
+      </w:rPr>
+    </w:lvl>
+    <w:lvl w:ilvl="3" w:tplc="0C070001" w:tentative="1">
+      <w:start w:val="1"/>
+      <w:numFmt w:val="bullet"/>
+      <w:lvlText w:val=""/>
+      <w:lvlJc w:val="left"/>
+      <w:pPr>
+        <w:ind w:left="2880" w:hanging="360"/>
+      </w:pPr>
+      <w:rPr>
+        <w:rFonts w:ascii="Symbol" w:hAnsi="Symbol" w:hint="default"/>
+      </w:rPr>
+    </w:lvl>
+    <w:lvl w:ilvl="4" w:tplc="0C070003" w:tentative="1">
+      <w:start w:val="1"/>
+      <w:numFmt w:val="bullet"/>
+      <w:lvlText w:val="o"/>
+      <w:lvlJc w:val="left"/>
+      <w:pPr>
+        <w:ind w:left="3600" w:hanging="360"/>
+      </w:pPr>
+      <w:rPr>
+        <w:rFonts w:ascii="Courier New" w:hAnsi="Courier New" w:cs="Courier New" w:hint="default"/>
+      </w:rPr>
+    </w:lvl>
+    <w:lvl w:ilvl="5" w:tplc="0C070005" w:tentative="1">
+      <w:start w:val="1"/>
+      <w:numFmt w:val="bullet"/>
+      <w:lvlText w:val=""/>
+      <w:lvlJc w:val="left"/>
+      <w:pPr>
+        <w:ind w:left="4320" w:hanging="360"/>
+      </w:pPr>
+      <w:rPr>
+        <w:rFonts w:ascii="Wingdings" w:hAnsi="Wingdings" w:hint="default"/>
+      </w:rPr>
+    </w:lvl>
+    <w:lvl w:ilvl="6" w:tplc="0C070001" w:tentative="1">
+      <w:start w:val="1"/>
+      <w:numFmt w:val="bullet"/>
+      <w:lvlText w:val=""/>
+      <w:lvlJc w:val="left"/>
+      <w:pPr>
+        <w:ind w:left="5040" w:hanging="360"/>
+      </w:pPr>
+      <w:rPr>
+        <w:rFonts w:ascii="Symbol" w:hAnsi="Symbol" w:hint="default"/>
+      </w:rPr>
+    </w:lvl>
+    <w:lvl w:ilvl="7" w:tplc="0C070003" w:tentative="1">
+      <w:start w:val="1"/>
+      <w:numFmt w:val="bullet"/>
+      <w:lvlText w:val="o"/>
+      <w:lvlJc w:val="left"/>
+      <w:pPr>
+        <w:ind w:left="5760" w:hanging="360"/>
+      </w:pPr>
+      <w:rPr>
+        <w:rFonts w:ascii="Courier New" w:hAnsi="Courier New" w:cs="Courier New" w:hint="default"/>
+      </w:rPr>
+    </w:lvl>
+    <w:lvl w:ilvl="8" w:tplc="0C070005" w:tentative="1">
+      <w:start w:val="1"/>
+      <w:numFmt w:val="bullet"/>
+      <w:lvlText w:val=""/>
+      <w:lvlJc w:val="left"/>
+      <w:pPr>
+        <w:ind w:left="6480" w:hanging="360"/>
+      </w:pPr>
+      <w:rPr>
+        <w:rFonts w:ascii="Wingdings" w:hAnsi="Wingdings" w:hint="default"/>
+      </w:rPr>
+    </w:lvl>
+  </w:abstractNum>
   <w:num w:numId="1">
     <w:abstractNumId w:val="0"/>
   </w:num>
   <w:num w:numId="2">
     <w:abstractNumId w:val="1"/>
+  </w:num>
+  <w:num w:numId="3">
+    <w:abstractNumId w:val="2"/>
   </w:num>
 </w:numbering>
 </file>

--- a/S06 - Quackology/docs/S06 - Mustergültige Zusammenarbeit.docx
+++ b/S06 - Quackology/docs/S06 - Mustergültige Zusammenarbeit.docx
@@ -1204,7 +1204,17 @@
                                       <w:sz w:val="32"/>
                                       <w:szCs w:val="32"/>
                                     </w:rPr>
-                                    <w:t>, am 11.12.2014</w:t>
+                                    <w:t>, am 18</w:t>
+                                  </w:r>
+                                  <w:r>
+                                    <w:rPr>
+                                      <w:b/>
+                                      <w:bCs/>
+                                      <w:color w:val="000000" w:themeColor="text1"/>
+                                      <w:sz w:val="32"/>
+                                      <w:szCs w:val="32"/>
+                                    </w:rPr>
+                                    <w:t>.12.2014</w:t>
                                   </w:r>
                                 </w:p>
                                 <w:p>
@@ -1507,17 +1517,7 @@
                                     <w:sz w:val="32"/>
                                     <w:szCs w:val="32"/>
                                   </w:rPr>
-                                  <w:t xml:space="preserve">, Michael </w:t>
-                                </w:r>
-                                <w:r>
-                                  <w:rPr>
-                                    <w:b/>
-                                    <w:bCs/>
-                                    <w:color w:val="000000" w:themeColor="text1"/>
-                                    <w:sz w:val="32"/>
-                                    <w:szCs w:val="32"/>
-                                  </w:rPr>
-                                  <w:t>Weinberger</w:t>
+                                  <w:t>, Michael Weinberger</w:t>
                                 </w:r>
                               </w:sdtContent>
                             </w:sdt>
@@ -1539,7 +1539,17 @@
                                 <w:sz w:val="32"/>
                                 <w:szCs w:val="32"/>
                               </w:rPr>
-                              <w:t>, am 11.12.2014</w:t>
+                              <w:t>, am 18</w:t>
+                            </w:r>
+                            <w:r>
+                              <w:rPr>
+                                <w:b/>
+                                <w:bCs/>
+                                <w:color w:val="000000" w:themeColor="text1"/>
+                                <w:sz w:val="32"/>
+                                <w:szCs w:val="32"/>
+                              </w:rPr>
+                              <w:t>.12.2014</w:t>
                             </w:r>
                           </w:p>
                           <w:p>
@@ -1600,7 +1610,16 @@
               <w:rFonts w:asciiTheme="minorHAnsi" w:hAnsiTheme="minorHAnsi"/>
               <w:lang w:val="de-DE"/>
             </w:rPr>
-            <w:t>Inhaltsverzeichnis</w:t>
+            <w:t>Inhaltsver</w:t>
+          </w:r>
+          <w:bookmarkStart w:id="0" w:name="_GoBack"/>
+          <w:bookmarkEnd w:id="0"/>
+          <w:r>
+            <w:rPr>
+              <w:rFonts w:asciiTheme="minorHAnsi" w:hAnsiTheme="minorHAnsi"/>
+              <w:lang w:val="de-DE"/>
+            </w:rPr>
+            <w:t>zeichnis</w:t>
           </w:r>
         </w:p>
         <w:p>
@@ -1631,7 +1650,7 @@
           <w:r>
             <w:fldChar w:fldCharType="separate"/>
           </w:r>
-          <w:hyperlink w:anchor="_Toc405143657" w:history="1">
+          <w:hyperlink w:anchor="_Toc406702025" w:history="1">
             <w:r>
               <w:rPr>
                 <w:rStyle w:val="Hyperlink"/>
@@ -1658,7 +1677,7 @@
                 <w:noProof/>
                 <w:webHidden/>
               </w:rPr>
-              <w:instrText xml:space="preserve"> PAGEREF _Toc405143657 \h </w:instrText>
+              <w:instrText xml:space="preserve"> PAGEREF _Toc406702025 \h </w:instrText>
             </w:r>
             <w:r>
               <w:rPr>
@@ -1701,7 +1720,7 @@
               <w:lang w:eastAsia="de-AT"/>
             </w:rPr>
           </w:pPr>
-          <w:hyperlink w:anchor="_Toc405143658" w:history="1">
+          <w:hyperlink w:anchor="_Toc406702026" w:history="1">
             <w:r>
               <w:rPr>
                 <w:rStyle w:val="Hyperlink"/>
@@ -1728,7 +1747,7 @@
                 <w:noProof/>
                 <w:webHidden/>
               </w:rPr>
-              <w:instrText xml:space="preserve"> PAGEREF _Toc405143658 \h </w:instrText>
+              <w:instrText xml:space="preserve"> PAGEREF _Toc406702026 \h </w:instrText>
             </w:r>
             <w:r>
               <w:rPr>
@@ -1771,7 +1790,7 @@
               <w:lang w:eastAsia="de-AT"/>
             </w:rPr>
           </w:pPr>
-          <w:hyperlink w:anchor="_Toc405143659" w:history="1">
+          <w:hyperlink w:anchor="_Toc406702027" w:history="1">
             <w:r>
               <w:rPr>
                 <w:rStyle w:val="Hyperlink"/>
@@ -1798,7 +1817,7 @@
                 <w:noProof/>
                 <w:webHidden/>
               </w:rPr>
-              <w:instrText xml:space="preserve"> PAGEREF _Toc405143659 \h </w:instrText>
+              <w:instrText xml:space="preserve"> PAGEREF _Toc406702027 \h </w:instrText>
             </w:r>
             <w:r>
               <w:rPr>
@@ -1841,7 +1860,7 @@
               <w:lang w:eastAsia="de-AT"/>
             </w:rPr>
           </w:pPr>
-          <w:hyperlink w:anchor="_Toc405143660" w:history="1">
+          <w:hyperlink w:anchor="_Toc406702028" w:history="1">
             <w:r>
               <w:rPr>
                 <w:rStyle w:val="Hyperlink"/>
@@ -1868,7 +1887,7 @@
                 <w:noProof/>
                 <w:webHidden/>
               </w:rPr>
-              <w:instrText xml:space="preserve"> PAGEREF _Toc405143660 \h </w:instrText>
+              <w:instrText xml:space="preserve"> PAGEREF _Toc406702028 \h </w:instrText>
             </w:r>
             <w:r>
               <w:rPr>
@@ -1911,7 +1930,7 @@
               <w:lang w:eastAsia="de-AT"/>
             </w:rPr>
           </w:pPr>
-          <w:hyperlink w:anchor="_Toc405143661" w:history="1">
+          <w:hyperlink w:anchor="_Toc406702029" w:history="1">
             <w:r>
               <w:rPr>
                 <w:rStyle w:val="Hyperlink"/>
@@ -1938,7 +1957,7 @@
                 <w:noProof/>
                 <w:webHidden/>
               </w:rPr>
-              <w:instrText xml:space="preserve"> PAGEREF _Toc405143661 \h </w:instrText>
+              <w:instrText xml:space="preserve"> PAGEREF _Toc406702029 \h </w:instrText>
             </w:r>
             <w:r>
               <w:rPr>
@@ -1981,7 +2000,7 @@
               <w:lang w:eastAsia="de-AT"/>
             </w:rPr>
           </w:pPr>
-          <w:hyperlink w:anchor="_Toc405143662" w:history="1">
+          <w:hyperlink w:anchor="_Toc406702030" w:history="1">
             <w:r>
               <w:rPr>
                 <w:rStyle w:val="Hyperlink"/>
@@ -2008,7 +2027,7 @@
                 <w:noProof/>
                 <w:webHidden/>
               </w:rPr>
-              <w:instrText xml:space="preserve"> PAGEREF _Toc405143662 \h </w:instrText>
+              <w:instrText xml:space="preserve"> PAGEREF _Toc406702030 \h </w:instrText>
             </w:r>
             <w:r>
               <w:rPr>
@@ -2051,7 +2070,7 @@
               <w:lang w:eastAsia="de-AT"/>
             </w:rPr>
           </w:pPr>
-          <w:hyperlink w:anchor="_Toc405143663" w:history="1">
+          <w:hyperlink w:anchor="_Toc406702031" w:history="1">
             <w:r>
               <w:rPr>
                 <w:rStyle w:val="Hyperlink"/>
@@ -2078,7 +2097,7 @@
                 <w:noProof/>
                 <w:webHidden/>
               </w:rPr>
-              <w:instrText xml:space="preserve"> PAGEREF _Toc405143663 \h </w:instrText>
+              <w:instrText xml:space="preserve"> PAGEREF _Toc406702031 \h </w:instrText>
             </w:r>
             <w:r>
               <w:rPr>
@@ -2121,7 +2140,7 @@
               <w:lang w:eastAsia="de-AT"/>
             </w:rPr>
           </w:pPr>
-          <w:hyperlink w:anchor="_Toc405143664" w:history="1">
+          <w:hyperlink w:anchor="_Toc406702032" w:history="1">
             <w:r>
               <w:rPr>
                 <w:rStyle w:val="Hyperlink"/>
@@ -2148,7 +2167,7 @@
                 <w:noProof/>
                 <w:webHidden/>
               </w:rPr>
-              <w:instrText xml:space="preserve"> PAGEREF _Toc405143664 \h </w:instrText>
+              <w:instrText xml:space="preserve"> PAGEREF _Toc406702032 \h </w:instrText>
             </w:r>
             <w:r>
               <w:rPr>
@@ -2191,7 +2210,7 @@
               <w:lang w:eastAsia="de-AT"/>
             </w:rPr>
           </w:pPr>
-          <w:hyperlink w:anchor="_Toc405143665" w:history="1">
+          <w:hyperlink w:anchor="_Toc406702033" w:history="1">
             <w:r>
               <w:rPr>
                 <w:rStyle w:val="Hyperlink"/>
@@ -2218,7 +2237,7 @@
                 <w:noProof/>
                 <w:webHidden/>
               </w:rPr>
-              <w:instrText xml:space="preserve"> PAGEREF _Toc405143665 \h </w:instrText>
+              <w:instrText xml:space="preserve"> PAGEREF _Toc406702033 \h </w:instrText>
             </w:r>
             <w:r>
               <w:rPr>
@@ -2261,7 +2280,7 @@
               <w:lang w:eastAsia="de-AT"/>
             </w:rPr>
           </w:pPr>
-          <w:hyperlink w:anchor="_Toc405143666" w:history="1">
+          <w:hyperlink w:anchor="_Toc406702034" w:history="1">
             <w:r>
               <w:rPr>
                 <w:rStyle w:val="Hyperlink"/>
@@ -2288,7 +2307,7 @@
                 <w:noProof/>
                 <w:webHidden/>
               </w:rPr>
-              <w:instrText xml:space="preserve"> PAGEREF _Toc405143666 \h </w:instrText>
+              <w:instrText xml:space="preserve"> PAGEREF _Toc406702034 \h </w:instrText>
             </w:r>
             <w:r>
               <w:rPr>
@@ -2331,7 +2350,7 @@
               <w:lang w:eastAsia="de-AT"/>
             </w:rPr>
           </w:pPr>
-          <w:hyperlink w:anchor="_Toc405143667" w:history="1">
+          <w:hyperlink w:anchor="_Toc406702035" w:history="1">
             <w:r>
               <w:rPr>
                 <w:rStyle w:val="Hyperlink"/>
@@ -2358,7 +2377,7 @@
                 <w:noProof/>
                 <w:webHidden/>
               </w:rPr>
-              <w:instrText xml:space="preserve"> PAGEREF _Toc405143667 \h </w:instrText>
+              <w:instrText xml:space="preserve"> PAGEREF _Toc406702035 \h </w:instrText>
             </w:r>
             <w:r>
               <w:rPr>
@@ -2401,7 +2420,7 @@
               <w:lang w:eastAsia="de-AT"/>
             </w:rPr>
           </w:pPr>
-          <w:hyperlink w:anchor="_Toc405143668" w:history="1">
+          <w:hyperlink w:anchor="_Toc406702036" w:history="1">
             <w:r>
               <w:rPr>
                 <w:rStyle w:val="Hyperlink"/>
@@ -2428,7 +2447,7 @@
                 <w:noProof/>
                 <w:webHidden/>
               </w:rPr>
-              <w:instrText xml:space="preserve"> PAGEREF _Toc405143668 \h </w:instrText>
+              <w:instrText xml:space="preserve"> PAGEREF _Toc406702036 \h </w:instrText>
             </w:r>
             <w:r>
               <w:rPr>
@@ -2471,7 +2490,7 @@
               <w:lang w:eastAsia="de-AT"/>
             </w:rPr>
           </w:pPr>
-          <w:hyperlink w:anchor="_Toc405143669" w:history="1">
+          <w:hyperlink w:anchor="_Toc406702037" w:history="1">
             <w:r>
               <w:rPr>
                 <w:rStyle w:val="Hyperlink"/>
@@ -2498,7 +2517,7 @@
                 <w:noProof/>
                 <w:webHidden/>
               </w:rPr>
-              <w:instrText xml:space="preserve"> PAGEREF _Toc405143669 \h </w:instrText>
+              <w:instrText xml:space="preserve"> PAGEREF _Toc406702037 \h </w:instrText>
             </w:r>
             <w:r>
               <w:rPr>
@@ -2541,7 +2560,7 @@
               <w:lang w:eastAsia="de-AT"/>
             </w:rPr>
           </w:pPr>
-          <w:hyperlink w:anchor="_Toc405143670" w:history="1">
+          <w:hyperlink w:anchor="_Toc406702038" w:history="1">
             <w:r>
               <w:rPr>
                 <w:rStyle w:val="Hyperlink"/>
@@ -2568,7 +2587,7 @@
                 <w:noProof/>
                 <w:webHidden/>
               </w:rPr>
-              <w:instrText xml:space="preserve"> PAGEREF _Toc405143670 \h </w:instrText>
+              <w:instrText xml:space="preserve"> PAGEREF _Toc406702038 \h </w:instrText>
             </w:r>
             <w:r>
               <w:rPr>
@@ -2611,7 +2630,7 @@
               <w:lang w:eastAsia="de-AT"/>
             </w:rPr>
           </w:pPr>
-          <w:hyperlink w:anchor="_Toc405143671" w:history="1">
+          <w:hyperlink w:anchor="_Toc406702039" w:history="1">
             <w:r>
               <w:rPr>
                 <w:rStyle w:val="Hyperlink"/>
@@ -2638,7 +2657,7 @@
                 <w:noProof/>
                 <w:webHidden/>
               </w:rPr>
-              <w:instrText xml:space="preserve"> PAGEREF _Toc405143671 \h </w:instrText>
+              <w:instrText xml:space="preserve"> PAGEREF _Toc406702039 \h </w:instrText>
             </w:r>
             <w:r>
               <w:rPr>
@@ -2681,13 +2700,13 @@
               <w:lang w:eastAsia="de-AT"/>
             </w:rPr>
           </w:pPr>
-          <w:hyperlink w:anchor="_Toc405143672" w:history="1">
+          <w:hyperlink w:anchor="_Toc406702040" w:history="1">
             <w:r>
               <w:rPr>
                 <w:rStyle w:val="Hyperlink"/>
                 <w:noProof/>
               </w:rPr>
-              <w:t>Coverage</w:t>
+              <w:t>Beschreibung</w:t>
             </w:r>
             <w:r>
               <w:rPr>
@@ -2708,74 +2727,7 @@
                 <w:noProof/>
                 <w:webHidden/>
               </w:rPr>
-              <w:instrText xml:space="preserve"> PAGEREF _Toc405143672 \h </w:instrText>
-            </w:r>
-            <w:r>
-              <w:rPr>
-                <w:noProof/>
-                <w:webHidden/>
-              </w:rPr>
-              <w:fldChar w:fldCharType="separate"/>
-            </w:r>
-            <w:r>
-              <w:rPr>
-                <w:b/>
-                <w:bCs/>
-                <w:noProof/>
-                <w:webHidden/>
-                <w:lang w:val="de-DE"/>
-              </w:rPr>
-              <w:t>Fehler! Textmarke nicht definiert.</w:t>
-            </w:r>
-            <w:r>
-              <w:rPr>
-                <w:noProof/>
-                <w:webHidden/>
-              </w:rPr>
-              <w:fldChar w:fldCharType="end"/>
-            </w:r>
-          </w:hyperlink>
-        </w:p>
-        <w:p>
-          <w:pPr>
-            <w:pStyle w:val="Verzeichnis2"/>
-            <w:tabs>
-              <w:tab w:val="right" w:leader="dot" w:pos="9062"/>
-            </w:tabs>
-            <w:rPr>
-              <w:rFonts w:eastAsiaTheme="minorEastAsia"/>
-              <w:noProof/>
-              <w:lang w:eastAsia="de-AT"/>
-            </w:rPr>
-          </w:pPr>
-          <w:hyperlink w:anchor="_Toc405143673" w:history="1">
-            <w:r>
-              <w:rPr>
-                <w:rStyle w:val="Hyperlink"/>
-                <w:noProof/>
-              </w:rPr>
-              <w:t>Beschreibung</w:t>
-            </w:r>
-            <w:r>
-              <w:rPr>
-                <w:noProof/>
-                <w:webHidden/>
-              </w:rPr>
-              <w:tab/>
-            </w:r>
-            <w:r>
-              <w:rPr>
-                <w:noProof/>
-                <w:webHidden/>
-              </w:rPr>
-              <w:fldChar w:fldCharType="begin"/>
-            </w:r>
-            <w:r>
-              <w:rPr>
-                <w:noProof/>
-                <w:webHidden/>
-              </w:rPr>
-              <w:instrText xml:space="preserve"> PAGEREF _Toc405143673 \h </w:instrText>
+              <w:instrText xml:space="preserve"> PAGEREF _Toc406702040 \h </w:instrText>
             </w:r>
             <w:r>
               <w:rPr>
@@ -2818,7 +2770,7 @@
               <w:lang w:eastAsia="de-AT"/>
             </w:rPr>
           </w:pPr>
-          <w:hyperlink w:anchor="_Toc405143674" w:history="1">
+          <w:hyperlink w:anchor="_Toc406702041" w:history="1">
             <w:r>
               <w:rPr>
                 <w:rStyle w:val="Hyperlink"/>
@@ -2845,7 +2797,7 @@
                 <w:noProof/>
                 <w:webHidden/>
               </w:rPr>
-              <w:instrText xml:space="preserve"> PAGEREF _Toc405143674 \h </w:instrText>
+              <w:instrText xml:space="preserve"> PAGEREF _Toc406702041 \h </w:instrText>
             </w:r>
             <w:r>
               <w:rPr>
@@ -2900,15 +2852,14 @@
           <w:rFonts w:asciiTheme="minorHAnsi" w:hAnsiTheme="minorHAnsi"/>
         </w:rPr>
       </w:pPr>
-      <w:bookmarkStart w:id="0" w:name="_Toc405143657"/>
+      <w:bookmarkStart w:id="1" w:name="_Toc406702025"/>
       <w:r>
         <w:rPr>
           <w:rFonts w:asciiTheme="minorHAnsi" w:hAnsiTheme="minorHAnsi"/>
         </w:rPr>
-        <w:lastRenderedPageBreak/>
         <w:t>Aufgabenstellung</w:t>
       </w:r>
-      <w:bookmarkEnd w:id="0"/>
+      <w:bookmarkEnd w:id="1"/>
     </w:p>
     <w:p>
       <w:pPr>
@@ -2917,7 +2868,7 @@
           <w:rFonts w:asciiTheme="minorHAnsi" w:hAnsiTheme="minorHAnsi"/>
         </w:rPr>
       </w:pPr>
-      <w:bookmarkStart w:id="1" w:name="_Toc405143658"/>
+      <w:bookmarkStart w:id="2" w:name="_Toc406702026"/>
       <w:r>
         <w:rPr>
           <w:rFonts w:asciiTheme="minorHAnsi" w:hAnsiTheme="minorHAnsi"/>
@@ -2931,7 +2882,7 @@
         </w:rPr>
         <w:t>Moodle</w:t>
       </w:r>
-      <w:bookmarkEnd w:id="1"/>
+      <w:bookmarkEnd w:id="2"/>
       <w:proofErr w:type="spellEnd"/>
     </w:p>
     <w:p>
@@ -2975,7 +2926,6 @@
         </w:rPr>
         <w:t>Es sind keine Test-Cases verlangt.</w:t>
       </w:r>
-      <w:bookmarkStart w:id="2" w:name="_Toc405143659"/>
     </w:p>
     <w:p>
       <w:pPr>
@@ -2989,10 +2939,11 @@
           <w:rFonts w:ascii="Times New Roman" w:hAnsi="Times New Roman"/>
         </w:rPr>
       </w:pPr>
+      <w:bookmarkStart w:id="3" w:name="_Toc406702027"/>
       <w:r>
         <w:t>Designüberlegung</w:t>
       </w:r>
-      <w:bookmarkEnd w:id="2"/>
+      <w:bookmarkEnd w:id="3"/>
     </w:p>
     <w:p>
       <w:pPr>
@@ -3001,7 +2952,7 @@
           <w:rFonts w:asciiTheme="minorHAnsi" w:hAnsiTheme="minorHAnsi"/>
         </w:rPr>
       </w:pPr>
-      <w:bookmarkStart w:id="3" w:name="_Toc405143660"/>
+      <w:bookmarkStart w:id="4" w:name="_Toc406702028"/>
       <w:r>
         <w:rPr>
           <w:rFonts w:asciiTheme="minorHAnsi" w:hAnsiTheme="minorHAnsi"/>
@@ -3026,122 +2977,121 @@
         </w:rPr>
         <w:t>Ansatz</w:t>
       </w:r>
-      <w:bookmarkEnd w:id="3"/>
-    </w:p>
-    <w:p/>
-    <w:p>
-      <w:r>
-        <w:t xml:space="preserve">Nach Studieren des UML-Diagramms aus der Angabe, kamen wir zu allererst auf die Idee, dies in </w:t>
-      </w:r>
-      <w:proofErr w:type="spellStart"/>
-      <w:r>
-        <w:t>Astah</w:t>
-      </w:r>
-      <w:proofErr w:type="spellEnd"/>
-      <w:r>
-        <w:t xml:space="preserve"> umzusetzen</w:t>
-      </w:r>
-      <w:r>
-        <w:t>. Dies nahm etwas Zeit in Anspruch, stellte aber kein größeres Problem dar.</w:t>
-      </w:r>
-    </w:p>
-    <w:p>
-      <w:r>
-        <w:t>Bei der Frage der Implementierung waren wir zunächst ratlos, da dies nach sehr viel Aufwand aussah.</w:t>
-      </w:r>
-      <w:r>
-        <w:t xml:space="preserve"> Wir versuchten uns daran, Design Pattern zu erkennen und einen ersten Plan zu schmieden.</w:t>
-      </w:r>
-    </w:p>
-    <w:p/>
-    <w:p>
-      <w:pPr>
-        <w:pStyle w:val="berschrift2"/>
-      </w:pPr>
-      <w:bookmarkStart w:id="4" w:name="_Toc405143661"/>
-      <w:r>
-        <w:t>Konkrete Idee</w:t>
-      </w:r>
       <w:bookmarkEnd w:id="4"/>
     </w:p>
     <w:p/>
     <w:p>
       <w:r>
-        <w:t xml:space="preserve">Doch wir bekamen einen entscheidenden Tipp: Uns wurde gesagt, dass es den Code bereits vollständig lauffähig gibt, wenn man nur weiß, wo man suchen müsste. </w:t>
-      </w:r>
-      <w:r>
-        <w:t xml:space="preserve">Gesagt, getan. </w:t>
-      </w:r>
-      <w:r>
-        <w:t>Wie wir später herausfinden würden, hatte uns der Tipp viel wertvolle Zeit erspart.</w:t>
+        <w:t xml:space="preserve">Nach Studieren des UML-Diagramms aus der Angabe, kamen wir zu allererst auf die Idee, dies in </w:t>
+      </w:r>
+      <w:proofErr w:type="spellStart"/>
+      <w:r>
+        <w:t>Astah</w:t>
+      </w:r>
+      <w:proofErr w:type="spellEnd"/>
+      <w:r>
+        <w:t xml:space="preserve"> umzusetzen</w:t>
+      </w:r>
+      <w:r>
+        <w:t>. Dies nahm etwas Zeit in Anspruch, stellte aber kein größeres Problem dar.</w:t>
       </w:r>
     </w:p>
     <w:p>
       <w:r>
-        <w:t xml:space="preserve">Beim </w:t>
-      </w:r>
-      <w:proofErr w:type="spellStart"/>
-      <w:r>
-        <w:t>O’Reilly</w:t>
-      </w:r>
-      <w:proofErr w:type="spellEnd"/>
-      <w:r>
-        <w:t>-Verlag</w:t>
-      </w:r>
-      <w:r>
-        <w:t xml:space="preserve"> [1]</w:t>
-      </w:r>
-      <w:r>
-        <w:t xml:space="preserve">, der u.a. das vielzitierte Buch </w:t>
-      </w:r>
-      <w:r>
-        <w:t>‚</w:t>
-      </w:r>
-      <w:r>
-        <w:t xml:space="preserve">Head First Design Patterns </w:t>
-      </w:r>
-      <w:r>
-        <w:t>‘</w:t>
-      </w:r>
-      <w:r>
-        <w:t xml:space="preserve"> vertreibt </w:t>
-      </w:r>
-      <w:r>
-        <w:t xml:space="preserve">wurden wir fündig. </w:t>
-      </w:r>
-      <w:r>
-        <w:t>Der Verlag hat das bereits umgesetzte Projekt aus der Angabe gratis zur Verfügung gestellt.</w:t>
+        <w:t>Bei der Frage der Implementierung waren wir zunächst ratlos, da dies nach sehr viel Aufwand aussah.</w:t>
+      </w:r>
+      <w:r>
+        <w:t xml:space="preserve"> Wir versuchten uns daran, Design Pattern zu erkennen und einen ersten Plan zu schmieden.</w:t>
+      </w:r>
+    </w:p>
+    <w:p/>
+    <w:p>
+      <w:pPr>
+        <w:pStyle w:val="berschrift2"/>
+      </w:pPr>
+      <w:bookmarkStart w:id="5" w:name="_Toc406702029"/>
+      <w:r>
+        <w:t>Konkrete Idee</w:t>
+      </w:r>
+      <w:bookmarkEnd w:id="5"/>
+    </w:p>
+    <w:p/>
+    <w:p>
+      <w:r>
+        <w:t xml:space="preserve">Doch wir bekamen einen entscheidenden Tipp: Uns wurde gesagt, dass es den Code bereits vollständig lauffähig gibt, wenn man nur weiß, wo man suchen müsste. </w:t>
+      </w:r>
+      <w:r>
+        <w:t xml:space="preserve">Gesagt, getan. </w:t>
+      </w:r>
+      <w:r>
+        <w:t>Wie wir später herausfinden würden, hatte uns der Tipp viel wertvolle Zeit erspart.</w:t>
       </w:r>
     </w:p>
     <w:p>
       <w:r>
-        <w:t>Nach einer kurzen Suche konnte auch das richtige Verzeichnis mit allen 17 Klassen aufgefunden werden.</w:t>
+        <w:t xml:space="preserve">Beim </w:t>
+      </w:r>
+      <w:proofErr w:type="spellStart"/>
+      <w:r>
+        <w:t>O’Reilly</w:t>
+      </w:r>
+      <w:proofErr w:type="spellEnd"/>
+      <w:r>
+        <w:t>-Verlag</w:t>
+      </w:r>
+      <w:r>
+        <w:t xml:space="preserve"> [1]</w:t>
+      </w:r>
+      <w:r>
+        <w:t xml:space="preserve">, der u.a. das vielzitierte Buch </w:t>
+      </w:r>
+      <w:r>
+        <w:t>‚</w:t>
+      </w:r>
+      <w:r>
+        <w:t xml:space="preserve">Head First Design Patterns </w:t>
+      </w:r>
+      <w:r>
+        <w:t>‘</w:t>
+      </w:r>
+      <w:r>
+        <w:t xml:space="preserve"> vertreibt </w:t>
+      </w:r>
+      <w:r>
+        <w:t xml:space="preserve">wurden wir fündig. </w:t>
+      </w:r>
+      <w:r>
+        <w:t>Der Verlag hat das bereits umgesetzte Projekt aus der Angabe gratis zur Verfügung gestellt.</w:t>
       </w:r>
     </w:p>
     <w:p>
       <w:r>
-        <w:t>So reichte es in die Files reinzuschauen</w:t>
-      </w:r>
-      <w:r>
-        <w:t xml:space="preserve">, um </w:t>
-      </w:r>
-      <w:r>
-        <w:t>die Aufgabe lösen zu können.</w:t>
-      </w:r>
-      <w:r>
-        <w:br w:type="page"/>
+        <w:t>Nach einer kurzen Suche konnte auch das richtige Verzeichnis mit allen 17 Klassen aufgefunden werden.</w:t>
       </w:r>
     </w:p>
     <w:p>
+      <w:r>
+        <w:t>So reichte es in die Files reinzuschauen</w:t>
+      </w:r>
+      <w:r>
+        <w:t xml:space="preserve">, um </w:t>
+      </w:r>
+      <w:r>
+        <w:t>die Aufgabe lösen zu können.</w:t>
+      </w:r>
+      <w:r>
+        <w:br w:type="page"/>
+      </w:r>
+    </w:p>
+    <w:p>
       <w:pPr>
         <w:pStyle w:val="berschrift2"/>
       </w:pPr>
-      <w:bookmarkStart w:id="5" w:name="_Toc405143662"/>
-      <w:r>
-        <w:lastRenderedPageBreak/>
+      <w:bookmarkStart w:id="6" w:name="_Toc406702030"/>
+      <w:r>
         <w:t>Umsetzung</w:t>
       </w:r>
-      <w:bookmarkEnd w:id="5"/>
+      <w:bookmarkEnd w:id="6"/>
     </w:p>
     <w:p>
       <w:r>
@@ -3214,25 +3164,24 @@
           <w:rFonts w:asciiTheme="minorHAnsi" w:hAnsiTheme="minorHAnsi"/>
         </w:rPr>
       </w:pPr>
-      <w:bookmarkStart w:id="6" w:name="_Toc405143663"/>
+      <w:bookmarkStart w:id="7" w:name="_Toc406702031"/>
       <w:r>
         <w:rPr>
           <w:rFonts w:asciiTheme="minorHAnsi" w:hAnsiTheme="minorHAnsi"/>
         </w:rPr>
-        <w:lastRenderedPageBreak/>
         <w:t>Detaillierte Arbeitsaufteilung (Aufwandsabschätzung, Endzeitaufteilung)</w:t>
       </w:r>
-      <w:bookmarkEnd w:id="6"/>
+      <w:bookmarkEnd w:id="7"/>
     </w:p>
     <w:p>
       <w:pPr>
         <w:pStyle w:val="berschrift2"/>
       </w:pPr>
-      <w:bookmarkStart w:id="7" w:name="_Toc405143664"/>
+      <w:bookmarkStart w:id="8" w:name="_Toc406702032"/>
       <w:r>
         <w:t>Aufgabeneinteilung</w:t>
       </w:r>
-      <w:bookmarkEnd w:id="7"/>
+      <w:bookmarkEnd w:id="8"/>
     </w:p>
     <w:p/>
     <w:tbl>
@@ -3319,17 +3268,39 @@
           </w:p>
         </w:tc>
       </w:tr>
+      <w:tr>
+        <w:tc>
+          <w:tcPr>
+            <w:tcW w:w="4606" w:type="dxa"/>
+          </w:tcPr>
+          <w:p>
+            <w:r>
+              <w:t>Testen</w:t>
+            </w:r>
+          </w:p>
+        </w:tc>
+        <w:tc>
+          <w:tcPr>
+            <w:tcW w:w="4606" w:type="dxa"/>
+          </w:tcPr>
+          <w:p>
+            <w:r>
+              <w:t>Thomas Taschner</w:t>
+            </w:r>
+          </w:p>
+        </w:tc>
+      </w:tr>
     </w:tbl>
     <w:p/>
     <w:p>
       <w:pPr>
         <w:pStyle w:val="berschrift2"/>
       </w:pPr>
-      <w:bookmarkStart w:id="8" w:name="_Toc405143665"/>
+      <w:bookmarkStart w:id="9" w:name="_Toc406702033"/>
       <w:r>
         <w:t>Aufwandabschätzung</w:t>
       </w:r>
-      <w:bookmarkEnd w:id="8"/>
+      <w:bookmarkEnd w:id="9"/>
     </w:p>
     <w:p/>
     <w:p>
@@ -3342,11 +3313,11 @@
       <w:pPr>
         <w:pStyle w:val="berschrift2"/>
       </w:pPr>
-      <w:bookmarkStart w:id="9" w:name="_Toc405143666"/>
+      <w:bookmarkStart w:id="10" w:name="_Toc406702034"/>
       <w:r>
         <w:t>Endzeitaufteilung</w:t>
       </w:r>
-      <w:bookmarkEnd w:id="9"/>
+      <w:bookmarkEnd w:id="10"/>
     </w:p>
     <w:p/>
     <w:tbl>
@@ -3925,19 +3896,31 @@
           <w:tcPr>
             <w:tcW w:w="3070" w:type="dxa"/>
           </w:tcPr>
-          <w:p/>
+          <w:p>
+            <w:r>
+              <w:t>Testen</w:t>
+            </w:r>
+          </w:p>
         </w:tc>
         <w:tc>
           <w:tcPr>
             <w:tcW w:w="3071" w:type="dxa"/>
           </w:tcPr>
-          <w:p/>
+          <w:p>
+            <w:r>
+              <w:t>1 h</w:t>
+            </w:r>
+          </w:p>
         </w:tc>
         <w:tc>
           <w:tcPr>
             <w:tcW w:w="3071" w:type="dxa"/>
           </w:tcPr>
-          <w:p/>
+          <w:p>
+            <w:r>
+              <w:t>2 h</w:t>
+            </w:r>
+          </w:p>
         </w:tc>
       </w:tr>
       <w:tr>
@@ -3957,7 +3940,10 @@
           </w:tcPr>
           <w:p>
             <w:r>
-              <w:t>8h 30 Min</w:t>
+              <w:t>9</w:t>
+            </w:r>
+            <w:r>
+              <w:t>h 30 Min</w:t>
             </w:r>
           </w:p>
         </w:tc>
@@ -3967,7 +3953,13 @@
           </w:tcPr>
           <w:p>
             <w:r>
-              <w:t>3h 15</w:t>
+              <w:t>5</w:t>
+            </w:r>
+            <w:r>
+              <w:t xml:space="preserve">h </w:t>
+            </w:r>
+            <w:r>
+              <w:t>1</w:t>
             </w:r>
             <w:r>
               <w:t xml:space="preserve"> Min</w:t>
@@ -3984,14 +3976,14 @@
           <w:rFonts w:asciiTheme="minorHAnsi" w:hAnsiTheme="minorHAnsi"/>
         </w:rPr>
       </w:pPr>
-      <w:bookmarkStart w:id="10" w:name="_Toc405143667"/>
+      <w:bookmarkStart w:id="11" w:name="_Toc406702035"/>
       <w:r>
         <w:rPr>
           <w:rFonts w:asciiTheme="minorHAnsi" w:hAnsiTheme="minorHAnsi"/>
         </w:rPr>
         <w:t>Fazit</w:t>
       </w:r>
-      <w:bookmarkEnd w:id="10"/>
+      <w:bookmarkEnd w:id="11"/>
       <w:r>
         <w:rPr>
           <w:rFonts w:asciiTheme="minorHAnsi" w:hAnsiTheme="minorHAnsi"/>
@@ -4003,6 +3995,17 @@
     <w:p>
       <w:r>
         <w:t>Mit der richtigen Herangehensweise konnte das Beispiel noch am selben Tag komplett fertiggestellt werden.</w:t>
+      </w:r>
+      <w:r>
+        <w:t xml:space="preserve"> Die </w:t>
+      </w:r>
+      <w:proofErr w:type="spellStart"/>
+      <w:r>
+        <w:t>Testcases</w:t>
+      </w:r>
+      <w:proofErr w:type="spellEnd"/>
+      <w:r>
+        <w:t xml:space="preserve"> folgten dann am anderen…</w:t>
       </w:r>
     </w:p>
     <w:p>
@@ -4027,15 +4030,14 @@
           <w:rFonts w:asciiTheme="minorHAnsi" w:hAnsiTheme="minorHAnsi"/>
         </w:rPr>
       </w:pPr>
-      <w:bookmarkStart w:id="11" w:name="_Toc405143668"/>
+      <w:bookmarkStart w:id="12" w:name="_Toc406702036"/>
       <w:r>
         <w:rPr>
           <w:rFonts w:asciiTheme="minorHAnsi" w:hAnsiTheme="minorHAnsi"/>
         </w:rPr>
-        <w:lastRenderedPageBreak/>
         <w:t>Arbeitsdurchführung (Resultate/Niederlagen)</w:t>
       </w:r>
-      <w:bookmarkEnd w:id="11"/>
+      <w:bookmarkEnd w:id="12"/>
     </w:p>
     <w:p/>
     <w:p/>
@@ -4043,11 +4045,11 @@
       <w:pPr>
         <w:pStyle w:val="berschrift2"/>
       </w:pPr>
-      <w:bookmarkStart w:id="12" w:name="_Toc405143669"/>
+      <w:bookmarkStart w:id="13" w:name="_Toc406702037"/>
       <w:r>
         <w:t>Resultate</w:t>
       </w:r>
-      <w:bookmarkEnd w:id="12"/>
+      <w:bookmarkEnd w:id="13"/>
     </w:p>
     <w:p/>
     <w:p>
@@ -4216,8 +4218,6 @@
       <w:pPr>
         <w:pStyle w:val="Listenabsatz"/>
       </w:pPr>
-      <w:bookmarkStart w:id="13" w:name="_GoBack"/>
-      <w:bookmarkEnd w:id="13"/>
       <w:r>
         <w:t xml:space="preserve"> </w:t>
       </w:r>
@@ -4239,13 +4239,21 @@
       <w:r>
         <w:t>Siehe: S05</w:t>
       </w:r>
+      <w:r>
+        <w:t xml:space="preserve"> – Design </w:t>
+      </w:r>
+      <w:proofErr w:type="spellStart"/>
+      <w:r>
+        <w:t>Principles</w:t>
+      </w:r>
+      <w:proofErr w:type="spellEnd"/>
     </w:p>
     <w:p/>
     <w:p>
       <w:pPr>
         <w:pStyle w:val="berschrift2"/>
       </w:pPr>
-      <w:bookmarkStart w:id="14" w:name="_Toc405143670"/>
+      <w:bookmarkStart w:id="14" w:name="_Toc406702038"/>
       <w:r>
         <w:t>Niederlagen</w:t>
       </w:r>
@@ -4264,7 +4272,32 @@
         </w:rPr>
       </w:pPr>
       <w:r>
-        <w:t>Keine größeren Probleme.</w:t>
+        <w:t xml:space="preserve">\n verursachte </w:t>
+      </w:r>
+      <w:proofErr w:type="spellStart"/>
+      <w:r>
+        <w:t>Assert</w:t>
+      </w:r>
+      <w:proofErr w:type="spellEnd"/>
+      <w:r>
+        <w:t xml:space="preserve"> Fails, warum auch immer, wurde durch </w:t>
+      </w:r>
+      <w:proofErr w:type="spellStart"/>
+      <w:r>
+        <w:rPr>
+          <w:i/>
+        </w:rPr>
+        <w:t>System.lineSeparator</w:t>
+      </w:r>
+      <w:proofErr w:type="spellEnd"/>
+      <w:r>
+        <w:rPr>
+          <w:i/>
+        </w:rPr>
+        <w:t>()</w:t>
+      </w:r>
+      <w:r>
+        <w:t xml:space="preserve"> behoben.</w:t>
       </w:r>
       <w:r>
         <w:br w:type="page"/>
@@ -4277,12 +4310,11 @@
           <w:rFonts w:asciiTheme="minorHAnsi" w:hAnsiTheme="minorHAnsi"/>
         </w:rPr>
       </w:pPr>
-      <w:bookmarkStart w:id="15" w:name="_Toc405143671"/>
+      <w:bookmarkStart w:id="15" w:name="_Toc406702039"/>
       <w:r>
         <w:rPr>
           <w:rFonts w:asciiTheme="minorHAnsi" w:hAnsiTheme="minorHAnsi"/>
         </w:rPr>
-        <w:lastRenderedPageBreak/>
         <w:t>Testbericht</w:t>
       </w:r>
       <w:bookmarkEnd w:id="15"/>
@@ -4291,7 +4323,7 @@
       <w:pPr>
         <w:pStyle w:val="berschrift2"/>
       </w:pPr>
-      <w:bookmarkStart w:id="16" w:name="_Toc405143673"/>
+      <w:bookmarkStart w:id="16" w:name="_Toc406702040"/>
       <w:r>
         <w:t>Beschreibung</w:t>
       </w:r>
@@ -4466,6 +4498,25 @@
       <w:r>
         <w:t>ässt sich einwandfrei ausführen, alle Ausgaben korrekt.</w:t>
       </w:r>
+    </w:p>
+    <w:p/>
+    <w:p>
+      <w:proofErr w:type="gramStart"/>
+      <w:r>
+        <w:t>Die</w:t>
+      </w:r>
+      <w:proofErr w:type="gramEnd"/>
+      <w:r>
+        <w:t xml:space="preserve"> </w:t>
+      </w:r>
+      <w:proofErr w:type="spellStart"/>
+      <w:r>
+        <w:t>Testcoverage</w:t>
+      </w:r>
+      <w:proofErr w:type="spellEnd"/>
+      <w:r>
+        <w:t xml:space="preserve"> beträgt 100%. Das Testen von quaken() in Schar gestaltete sich ursprünglich etwas schwierig.</w:t>
+      </w:r>
       <w:r>
         <w:br w:type="page"/>
       </w:r>
@@ -4477,12 +4528,11 @@
           <w:rFonts w:asciiTheme="minorHAnsi" w:hAnsiTheme="minorHAnsi"/>
         </w:rPr>
       </w:pPr>
-      <w:bookmarkStart w:id="17" w:name="_Toc405143674"/>
+      <w:bookmarkStart w:id="17" w:name="_Toc406702041"/>
       <w:r>
         <w:rPr>
           <w:rFonts w:asciiTheme="minorHAnsi" w:hAnsiTheme="minorHAnsi"/>
         </w:rPr>
-        <w:lastRenderedPageBreak/>
         <w:t>Quellenangaben</w:t>
       </w:r>
       <w:bookmarkEnd w:id="17"/>
